--- a/Cover Letter/CoverLetter_GameDesigner_TGC.docx
+++ b/Cover Letter/CoverLetter_GameDesigner_TGC.docx
@@ -37,16 +37,9 @@
                 <w:rFonts w:ascii="Times New Roman" w:hAnsi="Times New Roman" w:cs="Times New Roman"/>
                 <w:b/>
                 <w:bCs/>
-                <w:color w:val="1D824C"/>
+                <w:color w:val="auto"/>
                 <w:sz w:val="36"/>
                 <w:szCs w:val="36"/>
-                <w14:textFill>
-                  <w14:solidFill>
-                    <w14:srgbClr w14:val="1D824C">
-                      <w14:lumMod w14:val="50000"/>
-                    </w14:srgbClr>
-                  </w14:solidFill>
-                </w14:textFill>
               </w:rPr>
             </w:pPr>
             <w:r>
@@ -54,16 +47,9 @@
                 <w:rFonts w:ascii="Times New Roman" w:hAnsi="Times New Roman" w:cs="Times New Roman"/>
                 <w:b/>
                 <w:bCs/>
-                <w:color w:val="1D824C"/>
+                <w:color w:val="auto"/>
                 <w:sz w:val="36"/>
                 <w:szCs w:val="36"/>
-                <w14:textFill>
-                  <w14:solidFill>
-                    <w14:srgbClr w14:val="1D824C">
-                      <w14:lumMod w14:val="50000"/>
-                    </w14:srgbClr>
-                  </w14:solidFill>
-                </w14:textFill>
               </w:rPr>
               <w:t>Yangying Ren</w:t>
             </w:r>
@@ -76,16 +62,9 @@
                 <w:rFonts w:ascii="Times New Roman" w:hAnsi="Times New Roman" w:cs="Times New Roman"/>
                 <w:b/>
                 <w:bCs/>
-                <w:color w:val="1D824C"/>
+                <w:color w:val="auto"/>
                 <w:sz w:val="48"/>
                 <w:szCs w:val="48"/>
-                <w14:textFill>
-                  <w14:solidFill>
-                    <w14:srgbClr w14:val="1D824C">
-                      <w14:lumMod w14:val="50000"/>
-                    </w14:srgbClr>
-                  </w14:solidFill>
-                </w14:textFill>
               </w:rPr>
             </w:pPr>
             <w:r>
@@ -94,15 +73,7 @@
                 <w:b/>
                 <w:bCs/>
                 <w:noProof/>
-                <w:color w:val="1D824C"/>
                 <w:sz w:val="24"/>
-                <w14:textFill>
-                  <w14:solidFill>
-                    <w14:srgbClr w14:val="1D824C">
-                      <w14:lumMod w14:val="50000"/>
-                    </w14:srgbClr>
-                  </w14:solidFill>
-                </w14:textFill>
               </w:rPr>
               <w:drawing>
                 <wp:anchor distT="0" distB="0" distL="114300" distR="114300" simplePos="0" relativeHeight="251659264" behindDoc="0" locked="0" layoutInCell="1" allowOverlap="1" wp14:anchorId="64C9832E" wp14:editId="21BA74F3">
@@ -169,15 +140,7 @@
                 <w:b/>
                 <w:bCs/>
                 <w:noProof/>
-                <w:color w:val="1D824C"/>
                 <w:sz w:val="24"/>
-                <w14:textFill>
-                  <w14:solidFill>
-                    <w14:srgbClr w14:val="1D824C">
-                      <w14:lumMod w14:val="50000"/>
-                    </w14:srgbClr>
-                  </w14:solidFill>
-                </w14:textFill>
               </w:rPr>
               <w:drawing>
                 <wp:anchor distT="0" distB="0" distL="114300" distR="114300" simplePos="0" relativeHeight="251660288" behindDoc="0" locked="0" layoutInCell="1" allowOverlap="1" wp14:anchorId="0925492D" wp14:editId="7674EDFB">
@@ -243,15 +206,8 @@
                 <w:rFonts w:ascii="Times New Roman" w:hAnsi="Times New Roman" w:cs="Times New Roman"/>
                 <w:b/>
                 <w:bCs/>
-                <w:color w:val="1D824C"/>
+                <w:color w:val="auto"/>
                 <w:sz w:val="24"/>
-                <w14:textFill>
-                  <w14:solidFill>
-                    <w14:srgbClr w14:val="1D824C">
-                      <w14:lumMod w14:val="50000"/>
-                    </w14:srgbClr>
-                  </w14:solidFill>
-                </w14:textFill>
               </w:rPr>
               <w:t xml:space="preserve">     : ryysophie@126.com      : 347-276-4658</w:t>
             </w:r>
@@ -281,15 +237,7 @@
                 <w:b/>
                 <w:bCs/>
                 <w:noProof/>
-                <w:color w:val="1D824C"/>
                 <w:sz w:val="24"/>
-                <w14:textFill>
-                  <w14:solidFill>
-                    <w14:srgbClr w14:val="1D824C">
-                      <w14:lumMod w14:val="50000"/>
-                    </w14:srgbClr>
-                  </w14:solidFill>
-                </w14:textFill>
               </w:rPr>
               <w:drawing>
                 <wp:anchor distT="0" distB="0" distL="114300" distR="114300" simplePos="0" relativeHeight="251661312" behindDoc="0" locked="0" layoutInCell="1" allowOverlap="1" wp14:anchorId="7EDA9D95" wp14:editId="23DC5072">
@@ -355,15 +303,8 @@
                 <w:rFonts w:ascii="Times New Roman" w:hAnsi="Times New Roman" w:cs="Times New Roman"/>
                 <w:b/>
                 <w:bCs/>
-                <w:color w:val="1D824C"/>
+                <w:color w:val="auto"/>
                 <w:sz w:val="24"/>
-                <w14:textFill>
-                  <w14:solidFill>
-                    <w14:srgbClr w14:val="1D824C">
-                      <w14:lumMod w14:val="50000"/>
-                    </w14:srgbClr>
-                  </w14:solidFill>
-                </w14:textFill>
               </w:rPr>
               <w:t xml:space="preserve">     : www.linkedin.com/in/yangying-ren/</w:t>
             </w:r>
@@ -378,15 +319,13 @@
         <w:rPr>
           <w:rFonts w:ascii="Times New Roman" w:eastAsia="SimSun" w:hAnsi="Times New Roman" w:cs="Times New Roman"/>
           <w:color w:val="595959"/>
-          <w:sz w:val="24"/>
-          <w:lang w:eastAsia="en-US"/>
-        </w:rPr>
-      </w:pPr>
-      <w:r>
-        <w:rPr>
-          <w:rFonts w:ascii="Times New Roman" w:eastAsia="SimSun" w:hAnsi="Times New Roman" w:cs="Times New Roman"/>
-          <w:color w:val="595959"/>
-          <w:sz w:val="24"/>
+          <w:lang w:eastAsia="en-US"/>
+        </w:rPr>
+      </w:pPr>
+      <w:r>
+        <w:rPr>
+          <w:rFonts w:ascii="Times New Roman" w:eastAsia="SimSun" w:hAnsi="Times New Roman" w:cs="Times New Roman"/>
+          <w:color w:val="595959"/>
           <w:lang w:eastAsia="en-US"/>
         </w:rPr>
         <w:t>J</w:t>
@@ -395,7 +334,6 @@
         <w:rPr>
           <w:rFonts w:ascii="Times New Roman" w:eastAsia="SimSun" w:hAnsi="Times New Roman" w:cs="Times New Roman"/>
           <w:color w:val="595959"/>
-          <w:sz w:val="24"/>
         </w:rPr>
         <w:t>a</w:t>
       </w:r>
@@ -403,10 +341,25 @@
         <w:rPr>
           <w:rFonts w:ascii="Times New Roman" w:eastAsia="SimSun" w:hAnsi="Times New Roman" w:cs="Times New Roman"/>
           <w:color w:val="595959"/>
-          <w:sz w:val="24"/>
-          <w:lang w:eastAsia="en-US"/>
-        </w:rPr>
-        <w:t>n 5, 2022</w:t>
+          <w:lang w:eastAsia="en-US"/>
+        </w:rPr>
+        <w:t xml:space="preserve">n </w:t>
+      </w:r>
+      <w:r>
+        <w:rPr>
+          <w:rFonts w:ascii="Times New Roman" w:eastAsia="SimSun" w:hAnsi="Times New Roman" w:cs="Times New Roman"/>
+          <w:color w:val="595959"/>
+          <w:lang w:eastAsia="en-US"/>
+        </w:rPr>
+        <w:t>12</w:t>
+      </w:r>
+      <w:r>
+        <w:rPr>
+          <w:rFonts w:ascii="Times New Roman" w:eastAsia="SimSun" w:hAnsi="Times New Roman" w:cs="Times New Roman"/>
+          <w:color w:val="595959"/>
+          <w:lang w:eastAsia="en-US"/>
+        </w:rPr>
+        <w:t>, 2022</w:t>
       </w:r>
     </w:p>
     <w:p>
@@ -416,27 +369,24 @@
         <w:rPr>
           <w:rFonts w:ascii="Times New Roman" w:eastAsia="SimSun" w:hAnsi="Times New Roman" w:cs="Times New Roman"/>
           <w:color w:val="595959"/>
-          <w:sz w:val="24"/>
-          <w:lang w:eastAsia="en-US"/>
-        </w:rPr>
-      </w:pPr>
-      <w:r>
-        <w:rPr>
-          <w:rFonts w:ascii="Times New Roman" w:eastAsia="SimSun" w:hAnsi="Times New Roman" w:cs="Times New Roman"/>
-          <w:color w:val="595959"/>
-          <w:sz w:val="24"/>
-          <w:lang w:eastAsia="en-US"/>
-        </w:rPr>
-        <w:t xml:space="preserve">Thatgamecompany </w:t>
-      </w:r>
-      <w:r>
-        <w:rPr>
-          <w:rFonts w:ascii="Times New Roman" w:eastAsia="SimSun" w:hAnsi="Times New Roman" w:cs="Times New Roman"/>
-          <w:color w:val="595959"/>
-          <w:sz w:val="24"/>
-          <w:lang w:eastAsia="en-US"/>
-        </w:rPr>
-        <w:t>Hiring Team</w:t>
+          <w:lang w:eastAsia="en-US"/>
+        </w:rPr>
+      </w:pPr>
+      <w:r>
+        <w:rPr>
+          <w:rFonts w:ascii="Times New Roman" w:eastAsia="SimSun" w:hAnsi="Times New Roman" w:cs="Times New Roman"/>
+          <w:color w:val="595959"/>
+          <w:lang w:eastAsia="en-US"/>
+        </w:rPr>
+        <w:t>Thatgamecompany</w:t>
+      </w:r>
+      <w:r>
+        <w:rPr>
+          <w:rFonts w:ascii="Times New Roman" w:eastAsia="SimSun" w:hAnsi="Times New Roman" w:cs="Times New Roman"/>
+          <w:color w:val="595959"/>
+          <w:lang w:eastAsia="en-US"/>
+        </w:rPr>
+        <w:t>, Inc.</w:t>
       </w:r>
     </w:p>
     <w:p>
@@ -446,27 +396,16 @@
         <w:rPr>
           <w:rFonts w:ascii="Times New Roman" w:eastAsia="SimSun" w:hAnsi="Times New Roman" w:cs="Times New Roman"/>
           <w:color w:val="595959"/>
-          <w:sz w:val="24"/>
-          <w:lang w:eastAsia="en-US"/>
-        </w:rPr>
-      </w:pPr>
-      <w:r>
-        <w:rPr>
-          <w:rFonts w:ascii="Times New Roman" w:eastAsia="SimSun" w:hAnsi="Times New Roman" w:cs="Times New Roman"/>
-          <w:color w:val="595959"/>
-          <w:sz w:val="24"/>
-          <w:lang w:eastAsia="en-US"/>
-        </w:rPr>
-        <w:t>Thatgamecompany</w:t>
-      </w:r>
-      <w:r>
-        <w:rPr>
-          <w:rFonts w:ascii="Times New Roman" w:eastAsia="SimSun" w:hAnsi="Times New Roman" w:cs="Times New Roman"/>
-          <w:color w:val="595959"/>
-          <w:sz w:val="24"/>
-          <w:lang w:eastAsia="en-US"/>
-        </w:rPr>
-        <w:t>, Inc.</w:t>
+          <w:lang w:eastAsia="en-US"/>
+        </w:rPr>
+      </w:pPr>
+      <w:r>
+        <w:rPr>
+          <w:rFonts w:ascii="Times New Roman" w:eastAsia="SimSun" w:hAnsi="Times New Roman" w:cs="Times New Roman"/>
+          <w:color w:val="595959"/>
+          <w:lang w:eastAsia="en-US"/>
+        </w:rPr>
+        <w:t>Santa Monica, California</w:t>
       </w:r>
     </w:p>
     <w:p>
@@ -476,7 +415,6 @@
         <w:rPr>
           <w:rFonts w:ascii="Times New Roman" w:eastAsia="SimSun" w:hAnsi="Times New Roman" w:cs="Times New Roman"/>
           <w:color w:val="595959"/>
-          <w:sz w:val="24"/>
           <w:lang w:eastAsia="en-US"/>
         </w:rPr>
       </w:pPr>
@@ -488,15 +426,13 @@
         <w:rPr>
           <w:rFonts w:ascii="Times New Roman" w:eastAsia="SimSun" w:hAnsi="Times New Roman" w:cs="Times New Roman"/>
           <w:color w:val="595959"/>
-          <w:sz w:val="24"/>
-          <w:lang w:eastAsia="en-US"/>
-        </w:rPr>
-      </w:pPr>
-      <w:r>
-        <w:rPr>
-          <w:rFonts w:ascii="Times New Roman" w:eastAsia="SimSun" w:hAnsi="Times New Roman" w:cs="Times New Roman"/>
-          <w:color w:val="595959"/>
-          <w:sz w:val="24"/>
+          <w:lang w:eastAsia="en-US"/>
+        </w:rPr>
+      </w:pPr>
+      <w:r>
+        <w:rPr>
+          <w:rFonts w:ascii="Times New Roman" w:eastAsia="SimSun" w:hAnsi="Times New Roman" w:cs="Times New Roman"/>
+          <w:color w:val="595959"/>
           <w:lang w:eastAsia="en-US"/>
         </w:rPr>
         <w:t>Dear Hiring Manager,</w:t>
@@ -509,7 +445,6 @@
         <w:rPr>
           <w:rFonts w:ascii="Times New Roman" w:eastAsia="SimSun" w:hAnsi="Times New Roman" w:cs="Times New Roman"/>
           <w:color w:val="595959"/>
-          <w:sz w:val="24"/>
           <w:lang w:eastAsia="en-US"/>
         </w:rPr>
       </w:pPr>
@@ -521,14 +456,12 @@
         <w:rPr>
           <w:rFonts w:ascii="Times New Roman" w:eastAsia="SimSun" w:hAnsi="Times New Roman" w:cs="Times New Roman"/>
           <w:color w:val="595959"/>
-          <w:sz w:val="24"/>
-        </w:rPr>
-      </w:pPr>
-      <w:r>
-        <w:rPr>
-          <w:rFonts w:ascii="Times New Roman" w:eastAsia="SimSun" w:hAnsi="Times New Roman" w:cs="Times New Roman"/>
-          <w:color w:val="595959"/>
-          <w:sz w:val="24"/>
+        </w:rPr>
+      </w:pPr>
+      <w:r>
+        <w:rPr>
+          <w:rFonts w:ascii="Times New Roman" w:eastAsia="SimSun" w:hAnsi="Times New Roman" w:cs="Times New Roman"/>
+          <w:color w:val="595959"/>
           <w:lang w:eastAsia="en-US"/>
         </w:rPr>
         <w:t xml:space="preserve">I am excited to apply for the </w:t>
@@ -536,17 +469,25 @@
       <w:r>
         <w:rPr>
           <w:rFonts w:ascii="Times New Roman" w:eastAsia="SimSun" w:hAnsi="Times New Roman" w:cs="Times New Roman"/>
-          <w:color w:val="595959"/>
-          <w:sz w:val="24"/>
-          <w:lang w:eastAsia="en-US"/>
-        </w:rPr>
-        <w:t xml:space="preserve">Technical Game Designer role </w:t>
-      </w:r>
-      <w:r>
-        <w:rPr>
-          <w:rFonts w:ascii="Times New Roman" w:eastAsia="SimSun" w:hAnsi="Times New Roman" w:cs="Times New Roman"/>
-          <w:color w:val="595959"/>
-          <w:sz w:val="24"/>
+          <w:i/>
+          <w:iCs/>
+          <w:color w:val="595959"/>
+          <w:lang w:eastAsia="en-US"/>
+        </w:rPr>
+        <w:t>Technical Game Designer</w:t>
+      </w:r>
+      <w:r>
+        <w:rPr>
+          <w:rFonts w:ascii="Times New Roman" w:eastAsia="SimSun" w:hAnsi="Times New Roman" w:cs="Times New Roman"/>
+          <w:color w:val="595959"/>
+          <w:lang w:eastAsia="en-US"/>
+        </w:rPr>
+        <w:t xml:space="preserve"> role </w:t>
+      </w:r>
+      <w:r>
+        <w:rPr>
+          <w:rFonts w:ascii="Times New Roman" w:eastAsia="SimSun" w:hAnsi="Times New Roman" w:cs="Times New Roman"/>
+          <w:color w:val="595959"/>
           <w:lang w:eastAsia="en-US"/>
         </w:rPr>
         <w:t>with</w:t>
@@ -555,7 +496,6 @@
         <w:rPr>
           <w:rFonts w:ascii="Times New Roman" w:eastAsia="SimSun" w:hAnsi="Times New Roman" w:cs="Times New Roman"/>
           <w:color w:val="595959"/>
-          <w:sz w:val="24"/>
           <w:lang w:eastAsia="en-US"/>
         </w:rPr>
         <w:t xml:space="preserve"> Thatgamecompany</w:t>
@@ -564,7 +504,6 @@
         <w:rPr>
           <w:rFonts w:ascii="Times New Roman" w:eastAsia="SimSun" w:hAnsi="Times New Roman" w:cs="Times New Roman"/>
           <w:color w:val="595959"/>
-          <w:sz w:val="24"/>
           <w:lang w:eastAsia="en-US"/>
         </w:rPr>
         <w:t xml:space="preserve">. </w:t>
@@ -573,7 +512,6 @@
         <w:rPr>
           <w:rFonts w:ascii="Times New Roman" w:eastAsia="SimSun" w:hAnsi="Times New Roman" w:cs="Times New Roman"/>
           <w:color w:val="595959"/>
-          <w:sz w:val="24"/>
           <w:lang w:eastAsia="en-US"/>
         </w:rPr>
         <w:t>A</w:t>
@@ -582,63 +520,20 @@
         <w:rPr>
           <w:rFonts w:ascii="Times New Roman" w:eastAsia="SimSun" w:hAnsi="Times New Roman" w:cs="Times New Roman"/>
           <w:color w:val="595959"/>
-          <w:sz w:val="24"/>
-        </w:rPr>
-        <w:t xml:space="preserve">s a </w:t>
-      </w:r>
-      <w:r>
-        <w:rPr>
-          <w:rFonts w:ascii="Times New Roman" w:eastAsia="SimSun" w:hAnsi="Times New Roman" w:cs="Times New Roman"/>
-          <w:color w:val="595959"/>
-          <w:sz w:val="24"/>
-        </w:rPr>
-        <w:t xml:space="preserve">recent graduate of the </w:t>
-      </w:r>
-      <w:r>
-        <w:rPr>
-          <w:rFonts w:ascii="Times New Roman" w:eastAsia="SimSun" w:hAnsi="Times New Roman" w:cs="Times New Roman"/>
-          <w:color w:val="595959"/>
-          <w:sz w:val="24"/>
-        </w:rPr>
-        <w:t xml:space="preserve">Game Design MFA </w:t>
-      </w:r>
-      <w:r>
-        <w:rPr>
-          <w:rFonts w:ascii="Times New Roman" w:eastAsia="SimSun" w:hAnsi="Times New Roman" w:cs="Times New Roman"/>
-          <w:color w:val="595959"/>
-          <w:sz w:val="24"/>
-        </w:rPr>
-        <w:t xml:space="preserve">program </w:t>
-      </w:r>
-      <w:r>
-        <w:rPr>
-          <w:rFonts w:ascii="Times New Roman" w:eastAsia="SimSun" w:hAnsi="Times New Roman" w:cs="Times New Roman"/>
-          <w:color w:val="595959"/>
-          <w:sz w:val="24"/>
-        </w:rPr>
-        <w:t>at New York University</w:t>
-      </w:r>
-      <w:r>
-        <w:rPr>
-          <w:rFonts w:ascii="Times New Roman" w:eastAsia="SimSun" w:hAnsi="Times New Roman" w:cs="Times New Roman"/>
-          <w:color w:val="595959"/>
-          <w:sz w:val="24"/>
-        </w:rPr>
-        <w:t>, I</w:t>
-      </w:r>
-      <w:r>
-        <w:rPr>
-          <w:rFonts w:ascii="Times New Roman" w:eastAsia="SimSun" w:hAnsi="Times New Roman" w:cs="Times New Roman"/>
-          <w:color w:val="595959"/>
-          <w:sz w:val="24"/>
-        </w:rPr>
-        <w:t xml:space="preserve"> believe that I should join </w:t>
-      </w:r>
-      <w:r>
-        <w:rPr>
-          <w:rFonts w:ascii="Times New Roman" w:eastAsia="SimSun" w:hAnsi="Times New Roman" w:cs="Times New Roman"/>
-          <w:color w:val="595959"/>
-          <w:sz w:val="24"/>
+        </w:rPr>
+        <w:t>s a recent graduate of the Game Design MFA program at New York University</w:t>
+      </w:r>
+      <w:r>
+        <w:rPr>
+          <w:rFonts w:ascii="Times New Roman" w:eastAsia="SimSun" w:hAnsi="Times New Roman" w:cs="Times New Roman"/>
+          <w:color w:val="595959"/>
+        </w:rPr>
+        <w:t xml:space="preserve">, I believe that I should join </w:t>
+      </w:r>
+      <w:r>
+        <w:rPr>
+          <w:rFonts w:ascii="Times New Roman" w:eastAsia="SimSun" w:hAnsi="Times New Roman" w:cs="Times New Roman"/>
+          <w:color w:val="595959"/>
         </w:rPr>
         <w:t xml:space="preserve">Thatgamecompany </w:t>
       </w:r>
@@ -646,17 +541,8 @@
         <w:rPr>
           <w:rFonts w:ascii="Times New Roman" w:eastAsia="SimSun" w:hAnsi="Times New Roman" w:cs="Times New Roman"/>
           <w:color w:val="595959"/>
-          <w:sz w:val="24"/>
-        </w:rPr>
-        <w:t>for the following reasons</w:t>
-      </w:r>
-      <w:r>
-        <w:rPr>
-          <w:rFonts w:ascii="Times New Roman" w:eastAsia="SimSun" w:hAnsi="Times New Roman" w:cs="Times New Roman"/>
-          <w:color w:val="595959"/>
-          <w:sz w:val="24"/>
-        </w:rPr>
-        <w:t>:</w:t>
+        </w:rPr>
+        <w:t>for the following reasons:</w:t>
       </w:r>
     </w:p>
     <w:p>
@@ -666,7 +552,6 @@
         <w:rPr>
           <w:rFonts w:ascii="Times New Roman" w:eastAsia="SimSun" w:hAnsi="Times New Roman" w:cs="Times New Roman"/>
           <w:color w:val="595959"/>
-          <w:sz w:val="24"/>
         </w:rPr>
       </w:pPr>
     </w:p>
@@ -681,18 +566,74 @@
         <w:rPr>
           <w:rFonts w:ascii="Times New Roman" w:eastAsia="SimSun" w:hAnsi="Times New Roman" w:cs="Times New Roman"/>
           <w:color w:val="595959"/>
-          <w:sz w:val="24"/>
-          <w:lang w:eastAsia="en-US"/>
-        </w:rPr>
-      </w:pPr>
-      <w:r>
-        <w:rPr>
-          <w:rFonts w:ascii="Times New Roman" w:eastAsia="SimSun" w:hAnsi="Times New Roman" w:cs="Times New Roman"/>
-          <w:color w:val="595959"/>
-          <w:sz w:val="24"/>
-          <w:lang w:eastAsia="en-US"/>
-        </w:rPr>
-        <w:t>Knowledge of game development:</w:t>
+          <w:lang w:eastAsia="en-US"/>
+        </w:rPr>
+      </w:pPr>
+      <w:r>
+        <w:rPr>
+          <w:rFonts w:ascii="Times New Roman" w:eastAsia="SimSun" w:hAnsi="Times New Roman" w:cs="Times New Roman"/>
+          <w:b/>
+          <w:bCs/>
+          <w:color w:val="595959"/>
+          <w:lang w:eastAsia="en-US"/>
+        </w:rPr>
+        <w:t>Enthusiasm of Thatgamecompany games</w:t>
+      </w:r>
+      <w:r>
+        <w:rPr>
+          <w:rFonts w:ascii="Times New Roman" w:eastAsia="SimSun" w:hAnsi="Times New Roman" w:cs="Times New Roman"/>
+          <w:color w:val="595959"/>
+          <w:lang w:eastAsia="en-US"/>
+        </w:rPr>
+        <w:t xml:space="preserve">: I appreciate the game design philosophy that Thatgamecompany advocates. It presented a unique interactive experience to connect players. One of my career goals is </w:t>
+      </w:r>
+      <w:r>
+        <w:rPr>
+          <w:rFonts w:ascii="Times New Roman" w:eastAsia="SimSun" w:hAnsi="Times New Roman" w:cs="Times New Roman"/>
+          <w:color w:val="595959"/>
+          <w:lang w:eastAsia="en-US"/>
+        </w:rPr>
+        <w:t>to communicate</w:t>
+      </w:r>
+      <w:r>
+        <w:rPr>
+          <w:rFonts w:ascii="Times New Roman" w:eastAsia="SimSun" w:hAnsi="Times New Roman" w:cs="Times New Roman"/>
+          <w:color w:val="595959"/>
+          <w:lang w:eastAsia="en-US"/>
+        </w:rPr>
+        <w:t xml:space="preserve"> with people by playing, and I am sure that in Thatgamecompany</w:t>
+      </w:r>
+      <w:r>
+        <w:rPr>
+          <w:rFonts w:ascii="Times New Roman" w:eastAsia="SimSun" w:hAnsi="Times New Roman" w:cs="Times New Roman"/>
+          <w:color w:val="595959"/>
+          <w:lang w:eastAsia="en-US"/>
+        </w:rPr>
+        <w:t xml:space="preserve">, </w:t>
+      </w:r>
+      <w:r>
+        <w:rPr>
+          <w:rFonts w:ascii="Times New Roman" w:eastAsia="SimSun" w:hAnsi="Times New Roman" w:cs="Times New Roman"/>
+          <w:color w:val="595959"/>
+          <w:lang w:eastAsia="en-US"/>
+        </w:rPr>
+        <w:t xml:space="preserve"> I </w:t>
+      </w:r>
+      <w:r>
+        <w:rPr>
+          <w:rFonts w:ascii="Times New Roman" w:eastAsia="SimSun" w:hAnsi="Times New Roman" w:cs="Times New Roman"/>
+          <w:color w:val="595959"/>
+          <w:lang w:eastAsia="en-US"/>
+        </w:rPr>
+        <w:t>would be able to</w:t>
+      </w:r>
+      <w:r>
+        <w:rPr>
+          <w:rFonts w:ascii="Times New Roman" w:eastAsia="SimSun" w:hAnsi="Times New Roman" w:cs="Times New Roman"/>
+          <w:color w:val="595959"/>
+          <w:lang w:eastAsia="en-US"/>
+        </w:rPr>
+        <w:t xml:space="preserve"> achieve this dream.</w:t>
       </w:r>
     </w:p>
     <w:p>
@@ -702,273 +643,6 @@
         <w:rPr>
           <w:rFonts w:ascii="Times New Roman" w:eastAsia="SimSun" w:hAnsi="Times New Roman" w:cs="Times New Roman"/>
           <w:color w:val="595959"/>
-          <w:sz w:val="24"/>
-          <w:lang w:eastAsia="en-US"/>
-        </w:rPr>
-      </w:pPr>
-      <w:r>
-        <w:rPr>
-          <w:rFonts w:ascii="Times New Roman" w:eastAsia="SimSun" w:hAnsi="Times New Roman" w:cs="Times New Roman"/>
-          <w:color w:val="595959"/>
-          <w:sz w:val="24"/>
-          <w:lang w:eastAsia="en-US"/>
-        </w:rPr>
-        <w:t>I firmly know how to make a game from A to Z.</w:t>
-      </w:r>
-      <w:r>
-        <w:rPr>
-          <w:rFonts w:ascii="Times New Roman" w:eastAsia="SimSun" w:hAnsi="Times New Roman" w:cs="Times New Roman"/>
-          <w:color w:val="595959"/>
-          <w:sz w:val="24"/>
-          <w:lang w:eastAsia="en-US"/>
-        </w:rPr>
-        <w:t xml:space="preserve"> </w:t>
-      </w:r>
-      <w:r>
-        <w:rPr>
-          <w:rFonts w:ascii="Times New Roman" w:eastAsia="SimSun" w:hAnsi="Times New Roman" w:cs="Times New Roman"/>
-          <w:b/>
-          <w:bCs/>
-          <w:color w:val="595959"/>
-          <w:sz w:val="24"/>
-          <w:lang w:eastAsia="en-US"/>
-        </w:rPr>
-        <w:t xml:space="preserve">I worked as a </w:t>
-      </w:r>
-      <w:r>
-        <w:rPr>
-          <w:rFonts w:ascii="Times New Roman" w:eastAsia="SimSun" w:hAnsi="Times New Roman" w:cs="Times New Roman"/>
-          <w:b/>
-          <w:bCs/>
-          <w:color w:val="595959"/>
-          <w:sz w:val="24"/>
-          <w:lang w:eastAsia="en-US"/>
-        </w:rPr>
-        <w:t xml:space="preserve">game </w:t>
-      </w:r>
-      <w:r>
-        <w:rPr>
-          <w:rFonts w:ascii="Times New Roman" w:eastAsia="SimSun" w:hAnsi="Times New Roman" w:cs="Times New Roman"/>
-          <w:b/>
-          <w:bCs/>
-          <w:color w:val="595959"/>
-          <w:sz w:val="24"/>
-          <w:lang w:eastAsia="en-US"/>
-        </w:rPr>
-        <w:t>designer</w:t>
-      </w:r>
-      <w:r>
-        <w:rPr>
-          <w:rFonts w:ascii="Times New Roman" w:eastAsia="SimSun" w:hAnsi="Times New Roman" w:cs="Times New Roman"/>
-          <w:b/>
-          <w:bCs/>
-          <w:color w:val="595959"/>
-          <w:sz w:val="24"/>
-          <w:lang w:eastAsia="en-US"/>
-        </w:rPr>
-        <w:t xml:space="preserve"> on </w:t>
-      </w:r>
-      <w:r>
-        <w:rPr>
-          <w:rFonts w:ascii="Times New Roman" w:eastAsia="SimSun" w:hAnsi="Times New Roman" w:cs="Times New Roman"/>
-          <w:b/>
-          <w:bCs/>
-          <w:color w:val="595959"/>
-          <w:sz w:val="24"/>
-          <w:lang w:eastAsia="en-US"/>
-        </w:rPr>
-        <w:t>multiple game projects</w:t>
-      </w:r>
-      <w:r>
-        <w:rPr>
-          <w:rFonts w:ascii="Times New Roman" w:eastAsia="SimSun" w:hAnsi="Times New Roman" w:cs="Times New Roman"/>
-          <w:color w:val="595959"/>
-          <w:sz w:val="24"/>
-          <w:lang w:eastAsia="en-US"/>
-        </w:rPr>
-        <w:t>,</w:t>
-      </w:r>
-      <w:r>
-        <w:rPr>
-          <w:rFonts w:ascii="Times New Roman" w:eastAsia="SimSun" w:hAnsi="Times New Roman" w:cs="Times New Roman"/>
-          <w:color w:val="595959"/>
-          <w:sz w:val="24"/>
-          <w:lang w:eastAsia="en-US"/>
-        </w:rPr>
-        <w:t xml:space="preserve"> including two 3D walking simulators, </w:t>
-      </w:r>
-      <w:r>
-        <w:rPr>
-          <w:rFonts w:ascii="Times New Roman" w:eastAsia="SimSun" w:hAnsi="Times New Roman" w:cs="Times New Roman"/>
-          <w:color w:val="595959"/>
-          <w:sz w:val="24"/>
-          <w:lang w:eastAsia="en-US"/>
-        </w:rPr>
-        <w:t>two</w:t>
-      </w:r>
-      <w:r>
-        <w:rPr>
-          <w:rFonts w:ascii="Times New Roman" w:eastAsia="SimSun" w:hAnsi="Times New Roman" w:cs="Times New Roman"/>
-          <w:color w:val="595959"/>
-          <w:sz w:val="24"/>
-          <w:lang w:eastAsia="en-US"/>
-        </w:rPr>
-        <w:t xml:space="preserve"> visual novels, and several interactive experiments</w:t>
-      </w:r>
-      <w:r>
-        <w:rPr>
-          <w:rFonts w:ascii="Times New Roman" w:eastAsia="SimSun" w:hAnsi="Times New Roman" w:cs="Times New Roman"/>
-          <w:color w:val="595959"/>
-          <w:sz w:val="24"/>
-          <w:lang w:eastAsia="en-US"/>
-        </w:rPr>
-        <w:t>.</w:t>
-      </w:r>
-      <w:r>
-        <w:rPr>
-          <w:rFonts w:ascii="Times New Roman" w:eastAsia="SimSun" w:hAnsi="Times New Roman" w:cs="Times New Roman"/>
-          <w:color w:val="595959"/>
-          <w:sz w:val="24"/>
-          <w:lang w:eastAsia="en-US"/>
-        </w:rPr>
-        <w:t xml:space="preserve"> My </w:t>
-      </w:r>
-      <w:r>
-        <w:rPr>
-          <w:rFonts w:ascii="Times New Roman" w:eastAsia="SimSun" w:hAnsi="Times New Roman" w:cs="Times New Roman"/>
-          <w:color w:val="595959"/>
-          <w:sz w:val="24"/>
-          <w:lang w:eastAsia="en-US"/>
-        </w:rPr>
-        <w:t>responsibilities</w:t>
-      </w:r>
-      <w:r>
-        <w:rPr>
-          <w:rFonts w:ascii="Times New Roman" w:eastAsia="SimSun" w:hAnsi="Times New Roman" w:cs="Times New Roman"/>
-          <w:color w:val="595959"/>
-          <w:sz w:val="24"/>
-          <w:lang w:eastAsia="en-US"/>
-        </w:rPr>
-        <w:t xml:space="preserve"> include writing game</w:t>
-      </w:r>
-      <w:r>
-        <w:rPr>
-          <w:rFonts w:ascii="Times New Roman" w:eastAsia="SimSun" w:hAnsi="Times New Roman" w:cs="Times New Roman"/>
-          <w:color w:val="595959"/>
-          <w:sz w:val="24"/>
-          <w:lang w:eastAsia="en-US"/>
-        </w:rPr>
-        <w:t xml:space="preserve"> manual scripts</w:t>
-      </w:r>
-      <w:r>
-        <w:rPr>
-          <w:rFonts w:ascii="Times New Roman" w:eastAsia="SimSun" w:hAnsi="Times New Roman" w:cs="Times New Roman"/>
-          <w:color w:val="595959"/>
-          <w:sz w:val="24"/>
-          <w:lang w:eastAsia="en-US"/>
-        </w:rPr>
-        <w:t xml:space="preserve">, building prototypes, and </w:t>
-      </w:r>
-      <w:r>
-        <w:rPr>
-          <w:rFonts w:ascii="Times New Roman" w:eastAsia="SimSun" w:hAnsi="Times New Roman" w:cs="Times New Roman"/>
-          <w:color w:val="595959"/>
-          <w:sz w:val="24"/>
-          <w:lang w:eastAsia="en-US"/>
-        </w:rPr>
-        <w:t>adjusting gameplay performance</w:t>
-      </w:r>
-      <w:r>
-        <w:rPr>
-          <w:rFonts w:ascii="Times New Roman" w:eastAsia="SimSun" w:hAnsi="Times New Roman" w:cs="Times New Roman"/>
-          <w:color w:val="595959"/>
-          <w:sz w:val="24"/>
-          <w:lang w:eastAsia="en-US"/>
-        </w:rPr>
-        <w:t>.</w:t>
-      </w:r>
-      <w:r>
-        <w:rPr>
-          <w:rFonts w:ascii="Times New Roman" w:eastAsia="SimSun" w:hAnsi="Times New Roman" w:cs="Times New Roman"/>
-          <w:color w:val="595959"/>
-          <w:sz w:val="24"/>
-          <w:lang w:eastAsia="en-US"/>
-        </w:rPr>
-        <w:t xml:space="preserve"> I am proficient in </w:t>
-      </w:r>
-      <w:r>
-        <w:rPr>
-          <w:rFonts w:ascii="Times New Roman" w:eastAsia="SimSun" w:hAnsi="Times New Roman" w:cs="Times New Roman"/>
-          <w:color w:val="595959"/>
-          <w:sz w:val="24"/>
-          <w:lang w:eastAsia="en-US"/>
-        </w:rPr>
-        <w:t xml:space="preserve">most </w:t>
-      </w:r>
-      <w:r>
-        <w:rPr>
-          <w:rFonts w:ascii="Times New Roman" w:eastAsia="SimSun" w:hAnsi="Times New Roman" w:cs="Times New Roman"/>
-          <w:color w:val="595959"/>
-          <w:sz w:val="24"/>
-          <w:lang w:eastAsia="en-US"/>
-        </w:rPr>
-        <w:t xml:space="preserve">majority developing tools </w:t>
-      </w:r>
-      <w:r>
-        <w:rPr>
-          <w:rFonts w:ascii="Times New Roman" w:eastAsia="SimSun" w:hAnsi="Times New Roman" w:cs="Times New Roman"/>
-          <w:color w:val="595959"/>
-          <w:sz w:val="24"/>
-          <w:lang w:eastAsia="en-US"/>
-        </w:rPr>
-        <w:t>such as Unity, Unreal,</w:t>
-      </w:r>
-      <w:r>
-        <w:rPr>
-          <w:rFonts w:ascii="Times New Roman" w:eastAsia="SimSun" w:hAnsi="Times New Roman" w:cs="Times New Roman"/>
-          <w:color w:val="595959"/>
-          <w:sz w:val="24"/>
-          <w:lang w:eastAsia="en-US"/>
-        </w:rPr>
-        <w:t xml:space="preserve"> Maya</w:t>
-      </w:r>
-      <w:r>
-        <w:rPr>
-          <w:rFonts w:ascii="Times New Roman" w:eastAsia="SimSun" w:hAnsi="Times New Roman" w:cs="Times New Roman"/>
-          <w:color w:val="595959"/>
-          <w:sz w:val="24"/>
-          <w:lang w:eastAsia="en-US"/>
-        </w:rPr>
-        <w:t xml:space="preserve">, and Photoshop. I am also </w:t>
-      </w:r>
-      <w:r>
-        <w:rPr>
-          <w:rFonts w:ascii="Times New Roman" w:eastAsia="SimSun" w:hAnsi="Times New Roman" w:cs="Times New Roman"/>
-          <w:color w:val="595959"/>
-          <w:sz w:val="24"/>
-          <w:lang w:eastAsia="en-US"/>
-        </w:rPr>
-        <w:t xml:space="preserve">proficient in programming languages like C# and Python. All those skills make me a </w:t>
-      </w:r>
-      <w:r>
-        <w:rPr>
-          <w:rFonts w:ascii="Times New Roman" w:eastAsia="SimSun" w:hAnsi="Times New Roman" w:cs="Times New Roman"/>
-          <w:color w:val="595959"/>
-          <w:sz w:val="24"/>
-          <w:lang w:eastAsia="en-US"/>
-        </w:rPr>
-        <w:t>qualified technical game designer.</w:t>
-      </w:r>
-    </w:p>
-    <w:p>
-      <w:pPr>
-        <w:spacing w:after="0" w:line="240" w:lineRule="auto"/>
-        <w:jc w:val="both"/>
-        <w:rPr>
-          <w:rFonts w:ascii="Times New Roman" w:eastAsia="SimSun" w:hAnsi="Times New Roman" w:cs="Times New Roman"/>
-          <w:color w:val="595959"/>
-          <w:sz w:val="24"/>
-          <w:lang w:eastAsia="en-US"/>
         </w:rPr>
       </w:pPr>
     </w:p>
@@ -983,27 +657,276 @@
         <w:rPr>
           <w:rFonts w:ascii="Times New Roman" w:eastAsia="SimSun" w:hAnsi="Times New Roman" w:cs="Times New Roman"/>
           <w:color w:val="595959"/>
-          <w:sz w:val="24"/>
-          <w:lang w:eastAsia="en-US"/>
-        </w:rPr>
-      </w:pPr>
-      <w:r>
-        <w:rPr>
-          <w:rFonts w:ascii="Times New Roman" w:eastAsia="SimSun" w:hAnsi="Times New Roman" w:cs="Times New Roman"/>
-          <w:color w:val="595959"/>
-          <w:sz w:val="24"/>
-          <w:lang w:eastAsia="en-US"/>
-        </w:rPr>
-        <w:t>Rapid prototyping ability</w:t>
-      </w:r>
-      <w:r>
-        <w:rPr>
-          <w:rFonts w:ascii="Times New Roman" w:eastAsia="SimSun" w:hAnsi="Times New Roman" w:cs="Times New Roman"/>
-          <w:color w:val="595959"/>
-          <w:sz w:val="24"/>
-          <w:lang w:eastAsia="en-US"/>
-        </w:rPr>
-        <w:t>:</w:t>
+          <w:lang w:eastAsia="en-US"/>
+        </w:rPr>
+      </w:pPr>
+      <w:r>
+        <w:rPr>
+          <w:rFonts w:ascii="Times New Roman" w:eastAsia="SimSun" w:hAnsi="Times New Roman" w:cs="Times New Roman"/>
+          <w:b/>
+          <w:bCs/>
+          <w:color w:val="595959"/>
+          <w:lang w:eastAsia="en-US"/>
+        </w:rPr>
+        <w:t xml:space="preserve">Knowledge of game </w:t>
+      </w:r>
+      <w:r>
+        <w:rPr>
+          <w:rFonts w:ascii="Times New Roman" w:eastAsia="SimSun" w:hAnsi="Times New Roman" w:cs="Times New Roman"/>
+          <w:b/>
+          <w:bCs/>
+          <w:color w:val="595959"/>
+          <w:lang w:eastAsia="en-US"/>
+        </w:rPr>
+        <w:t>development</w:t>
+      </w:r>
+      <w:r>
+        <w:rPr>
+          <w:rFonts w:ascii="Times New Roman" w:eastAsia="SimSun" w:hAnsi="Times New Roman" w:cs="Times New Roman"/>
+          <w:color w:val="595959"/>
+          <w:lang w:eastAsia="en-US"/>
+        </w:rPr>
+        <w:t xml:space="preserve">: </w:t>
+      </w:r>
+      <w:r>
+        <w:rPr>
+          <w:rFonts w:ascii="Times New Roman" w:eastAsia="SimSun" w:hAnsi="Times New Roman" w:cs="Times New Roman"/>
+          <w:color w:val="595959"/>
+          <w:lang w:eastAsia="en-US"/>
+        </w:rPr>
+        <w:t>I firmly know how to make a game from A to Z.</w:t>
+      </w:r>
+      <w:r>
+        <w:rPr>
+          <w:rFonts w:ascii="Times New Roman" w:eastAsia="SimSun" w:hAnsi="Times New Roman" w:cs="Times New Roman"/>
+          <w:color w:val="595959"/>
+          <w:lang w:eastAsia="en-US"/>
+        </w:rPr>
+        <w:t xml:space="preserve"> </w:t>
+      </w:r>
+      <w:r>
+        <w:rPr>
+          <w:rFonts w:ascii="Times New Roman" w:eastAsia="SimSun" w:hAnsi="Times New Roman" w:cs="Times New Roman"/>
+          <w:color w:val="595959"/>
+          <w:lang w:eastAsia="en-US"/>
+        </w:rPr>
+        <w:t xml:space="preserve">I worked as a </w:t>
+      </w:r>
+      <w:r>
+        <w:rPr>
+          <w:rFonts w:ascii="Times New Roman" w:eastAsia="SimSun" w:hAnsi="Times New Roman" w:cs="Times New Roman"/>
+          <w:color w:val="595959"/>
+          <w:lang w:eastAsia="en-US"/>
+        </w:rPr>
+        <w:t xml:space="preserve">game </w:t>
+      </w:r>
+      <w:r>
+        <w:rPr>
+          <w:rFonts w:ascii="Times New Roman" w:eastAsia="SimSun" w:hAnsi="Times New Roman" w:cs="Times New Roman"/>
+          <w:color w:val="595959"/>
+          <w:lang w:eastAsia="en-US"/>
+        </w:rPr>
+        <w:t>designer</w:t>
+      </w:r>
+      <w:r>
+        <w:rPr>
+          <w:rFonts w:ascii="Times New Roman" w:eastAsia="SimSun" w:hAnsi="Times New Roman" w:cs="Times New Roman"/>
+          <w:color w:val="595959"/>
+          <w:lang w:eastAsia="en-US"/>
+        </w:rPr>
+        <w:t xml:space="preserve"> on </w:t>
+      </w:r>
+      <w:r>
+        <w:rPr>
+          <w:rFonts w:ascii="Times New Roman" w:eastAsia="SimSun" w:hAnsi="Times New Roman" w:cs="Times New Roman"/>
+          <w:color w:val="595959"/>
+          <w:lang w:eastAsia="en-US"/>
+        </w:rPr>
+        <w:t>multiple game projects</w:t>
+      </w:r>
+      <w:r>
+        <w:rPr>
+          <w:rFonts w:ascii="Times New Roman" w:eastAsia="SimSun" w:hAnsi="Times New Roman" w:cs="Times New Roman"/>
+          <w:color w:val="595959"/>
+          <w:lang w:eastAsia="en-US"/>
+        </w:rPr>
+        <w:t>,</w:t>
+      </w:r>
+      <w:r>
+        <w:rPr>
+          <w:rFonts w:ascii="Times New Roman" w:eastAsia="SimSun" w:hAnsi="Times New Roman" w:cs="Times New Roman"/>
+          <w:color w:val="595959"/>
+          <w:lang w:eastAsia="en-US"/>
+        </w:rPr>
+        <w:t xml:space="preserve"> including two 3D walking simulators, </w:t>
+      </w:r>
+      <w:r>
+        <w:rPr>
+          <w:rFonts w:ascii="Times New Roman" w:eastAsia="SimSun" w:hAnsi="Times New Roman" w:cs="Times New Roman"/>
+          <w:color w:val="595959"/>
+          <w:lang w:eastAsia="en-US"/>
+        </w:rPr>
+        <w:t>two</w:t>
+      </w:r>
+      <w:r>
+        <w:rPr>
+          <w:rFonts w:ascii="Times New Roman" w:eastAsia="SimSun" w:hAnsi="Times New Roman" w:cs="Times New Roman"/>
+          <w:color w:val="595959"/>
+          <w:lang w:eastAsia="en-US"/>
+        </w:rPr>
+        <w:t xml:space="preserve"> visual novels, and several interactive experiments</w:t>
+      </w:r>
+      <w:r>
+        <w:rPr>
+          <w:rFonts w:ascii="Times New Roman" w:eastAsia="SimSun" w:hAnsi="Times New Roman" w:cs="Times New Roman"/>
+          <w:color w:val="595959"/>
+          <w:lang w:eastAsia="en-US"/>
+        </w:rPr>
+        <w:t>.</w:t>
+      </w:r>
+      <w:r>
+        <w:rPr>
+          <w:rFonts w:ascii="Times New Roman" w:eastAsia="SimSun" w:hAnsi="Times New Roman" w:cs="Times New Roman"/>
+          <w:color w:val="595959"/>
+          <w:lang w:eastAsia="en-US"/>
+        </w:rPr>
+        <w:t xml:space="preserve"> My </w:t>
+      </w:r>
+      <w:r>
+        <w:rPr>
+          <w:rFonts w:ascii="Times New Roman" w:eastAsia="SimSun" w:hAnsi="Times New Roman" w:cs="Times New Roman"/>
+          <w:color w:val="595959"/>
+          <w:lang w:eastAsia="en-US"/>
+        </w:rPr>
+        <w:t>responsibilities</w:t>
+      </w:r>
+      <w:r>
+        <w:rPr>
+          <w:rFonts w:ascii="Times New Roman" w:eastAsia="SimSun" w:hAnsi="Times New Roman" w:cs="Times New Roman"/>
+          <w:color w:val="595959"/>
+          <w:lang w:eastAsia="en-US"/>
+        </w:rPr>
+        <w:t xml:space="preserve"> include</w:t>
+      </w:r>
+      <w:r>
+        <w:rPr>
+          <w:rFonts w:ascii="Times New Roman" w:eastAsia="SimSun" w:hAnsi="Times New Roman" w:cs="Times New Roman"/>
+          <w:color w:val="595959"/>
+          <w:lang w:eastAsia="en-US"/>
+        </w:rPr>
+        <w:t>d</w:t>
+      </w:r>
+      <w:r>
+        <w:rPr>
+          <w:rFonts w:ascii="Times New Roman" w:eastAsia="SimSun" w:hAnsi="Times New Roman" w:cs="Times New Roman"/>
+          <w:color w:val="595959"/>
+          <w:lang w:eastAsia="en-US"/>
+        </w:rPr>
+        <w:t xml:space="preserve"> writing game</w:t>
+      </w:r>
+      <w:r>
+        <w:rPr>
+          <w:rFonts w:ascii="Times New Roman" w:eastAsia="SimSun" w:hAnsi="Times New Roman" w:cs="Times New Roman"/>
+          <w:color w:val="595959"/>
+          <w:lang w:eastAsia="en-US"/>
+        </w:rPr>
+        <w:t xml:space="preserve"> manual scripts</w:t>
+      </w:r>
+      <w:r>
+        <w:rPr>
+          <w:rFonts w:ascii="Times New Roman" w:eastAsia="SimSun" w:hAnsi="Times New Roman" w:cs="Times New Roman"/>
+          <w:color w:val="595959"/>
+          <w:lang w:eastAsia="en-US"/>
+        </w:rPr>
+        <w:t xml:space="preserve">, building prototypes, and </w:t>
+      </w:r>
+      <w:r>
+        <w:rPr>
+          <w:rFonts w:ascii="Times New Roman" w:eastAsia="SimSun" w:hAnsi="Times New Roman" w:cs="Times New Roman"/>
+          <w:color w:val="595959"/>
+          <w:lang w:eastAsia="en-US"/>
+        </w:rPr>
+        <w:t>adjusting gameplay performance</w:t>
+      </w:r>
+      <w:r>
+        <w:rPr>
+          <w:rFonts w:ascii="Times New Roman" w:eastAsia="SimSun" w:hAnsi="Times New Roman" w:cs="Times New Roman"/>
+          <w:color w:val="595959"/>
+          <w:lang w:eastAsia="en-US"/>
+        </w:rPr>
+        <w:t>.</w:t>
+      </w:r>
+      <w:r>
+        <w:rPr>
+          <w:rFonts w:ascii="Times New Roman" w:eastAsia="SimSun" w:hAnsi="Times New Roman" w:cs="Times New Roman"/>
+          <w:color w:val="595959"/>
+          <w:lang w:eastAsia="en-US"/>
+        </w:rPr>
+        <w:t xml:space="preserve"> I am proficient in </w:t>
+      </w:r>
+      <w:r>
+        <w:rPr>
+          <w:rFonts w:ascii="Times New Roman" w:eastAsia="SimSun" w:hAnsi="Times New Roman" w:cs="Times New Roman"/>
+          <w:color w:val="595959"/>
+          <w:lang w:eastAsia="en-US"/>
+        </w:rPr>
+        <w:t xml:space="preserve">the majority </w:t>
+      </w:r>
+      <w:r>
+        <w:rPr>
+          <w:rFonts w:ascii="Times New Roman" w:eastAsia="SimSun" w:hAnsi="Times New Roman" w:cs="Times New Roman"/>
+          <w:color w:val="595959"/>
+          <w:lang w:eastAsia="en-US"/>
+        </w:rPr>
+        <w:t xml:space="preserve">of </w:t>
+      </w:r>
+      <w:r>
+        <w:rPr>
+          <w:rFonts w:ascii="Times New Roman" w:eastAsia="SimSun" w:hAnsi="Times New Roman" w:cs="Times New Roman"/>
+          <w:color w:val="595959"/>
+          <w:lang w:eastAsia="en-US"/>
+        </w:rPr>
+        <w:t xml:space="preserve">developing tools </w:t>
+      </w:r>
+      <w:r>
+        <w:rPr>
+          <w:rFonts w:ascii="Times New Roman" w:eastAsia="SimSun" w:hAnsi="Times New Roman" w:cs="Times New Roman"/>
+          <w:color w:val="595959"/>
+          <w:lang w:eastAsia="en-US"/>
+        </w:rPr>
+        <w:t>such as Unity, Unreal,</w:t>
+      </w:r>
+      <w:r>
+        <w:rPr>
+          <w:rFonts w:ascii="Times New Roman" w:eastAsia="SimSun" w:hAnsi="Times New Roman" w:cs="Times New Roman"/>
+          <w:color w:val="595959"/>
+          <w:lang w:eastAsia="en-US"/>
+        </w:rPr>
+        <w:t xml:space="preserve"> Maya</w:t>
+      </w:r>
+      <w:r>
+        <w:rPr>
+          <w:rFonts w:ascii="Times New Roman" w:eastAsia="SimSun" w:hAnsi="Times New Roman" w:cs="Times New Roman"/>
+          <w:color w:val="595959"/>
+          <w:lang w:eastAsia="en-US"/>
+        </w:rPr>
+        <w:t xml:space="preserve">, and Photoshop. I am also </w:t>
+      </w:r>
+      <w:r>
+        <w:rPr>
+          <w:rFonts w:ascii="Times New Roman" w:eastAsia="SimSun" w:hAnsi="Times New Roman" w:cs="Times New Roman"/>
+          <w:color w:val="595959"/>
+          <w:lang w:eastAsia="en-US"/>
+        </w:rPr>
+        <w:t xml:space="preserve">proficient in programming languages like C# and Python. All those skills make me a </w:t>
+      </w:r>
+      <w:r>
+        <w:rPr>
+          <w:rFonts w:ascii="Times New Roman" w:eastAsia="SimSun" w:hAnsi="Times New Roman" w:cs="Times New Roman"/>
+          <w:color w:val="595959"/>
+          <w:lang w:eastAsia="en-US"/>
+        </w:rPr>
+        <w:t>qualified technical game designer.</w:t>
       </w:r>
     </w:p>
     <w:p>
@@ -1013,309 +936,6 @@
         <w:rPr>
           <w:rFonts w:ascii="Times New Roman" w:eastAsia="SimSun" w:hAnsi="Times New Roman" w:cs="Times New Roman"/>
           <w:color w:val="595959"/>
-          <w:sz w:val="24"/>
-        </w:rPr>
-      </w:pPr>
-      <w:r>
-        <w:rPr>
-          <w:rFonts w:ascii="Times New Roman" w:eastAsia="SimSun" w:hAnsi="Times New Roman" w:cs="Times New Roman"/>
-          <w:color w:val="595959"/>
-          <w:sz w:val="24"/>
-          <w:lang w:eastAsia="en-US"/>
-        </w:rPr>
-        <w:t>I can quickly</w:t>
-      </w:r>
-      <w:r>
-        <w:rPr>
-          <w:rFonts w:ascii="Times New Roman" w:eastAsia="SimSun" w:hAnsi="Times New Roman" w:cs="Times New Roman"/>
-          <w:b/>
-          <w:bCs/>
-          <w:color w:val="595959"/>
-          <w:sz w:val="24"/>
-          <w:lang w:eastAsia="en-US"/>
-        </w:rPr>
-        <w:t xml:space="preserve"> achieve the game function with </w:t>
-      </w:r>
-      <w:r>
-        <w:rPr>
-          <w:rFonts w:ascii="Times New Roman" w:eastAsia="SimSun" w:hAnsi="Times New Roman" w:cs="Times New Roman"/>
-          <w:b/>
-          <w:bCs/>
-          <w:color w:val="595959"/>
-          <w:sz w:val="24"/>
-          <w:lang w:eastAsia="en-US"/>
-        </w:rPr>
-        <w:t>limited</w:t>
-      </w:r>
-      <w:r>
-        <w:rPr>
-          <w:rFonts w:ascii="Times New Roman" w:eastAsia="SimSun" w:hAnsi="Times New Roman" w:cs="Times New Roman"/>
-          <w:b/>
-          <w:bCs/>
-          <w:color w:val="595959"/>
-          <w:sz w:val="24"/>
-          <w:lang w:eastAsia="en-US"/>
-        </w:rPr>
-        <w:t xml:space="preserve"> code</w:t>
-      </w:r>
-      <w:r>
-        <w:rPr>
-          <w:rFonts w:ascii="Times New Roman" w:eastAsia="SimSun" w:hAnsi="Times New Roman" w:cs="Times New Roman"/>
-          <w:b/>
-          <w:bCs/>
-          <w:color w:val="595959"/>
-          <w:sz w:val="24"/>
-          <w:lang w:eastAsia="en-US"/>
-        </w:rPr>
-        <w:t>s</w:t>
-      </w:r>
-      <w:r>
-        <w:rPr>
-          <w:rFonts w:ascii="Times New Roman" w:eastAsia="SimSun" w:hAnsi="Times New Roman" w:cs="Times New Roman"/>
-          <w:b/>
-          <w:bCs/>
-          <w:color w:val="595959"/>
-          <w:sz w:val="24"/>
-          <w:lang w:eastAsia="en-US"/>
-        </w:rPr>
-        <w:t xml:space="preserve"> and art </w:t>
-      </w:r>
-      <w:r>
-        <w:rPr>
-          <w:rFonts w:ascii="Times New Roman" w:eastAsia="SimSun" w:hAnsi="Times New Roman" w:cs="Times New Roman"/>
-          <w:b/>
-          <w:bCs/>
-          <w:color w:val="595959"/>
-          <w:sz w:val="24"/>
-          <w:lang w:eastAsia="en-US"/>
-        </w:rPr>
-        <w:t>assets</w:t>
-      </w:r>
-      <w:r>
-        <w:rPr>
-          <w:rFonts w:ascii="Times New Roman" w:eastAsia="SimSun" w:hAnsi="Times New Roman" w:cs="Times New Roman"/>
-          <w:color w:val="595959"/>
-          <w:sz w:val="24"/>
-          <w:lang w:eastAsia="en-US"/>
-        </w:rPr>
-        <w:t xml:space="preserve">. I </w:t>
-      </w:r>
-      <w:r>
-        <w:rPr>
-          <w:rFonts w:ascii="Times New Roman" w:eastAsia="SimSun" w:hAnsi="Times New Roman" w:cs="Times New Roman"/>
-          <w:color w:val="595959"/>
-          <w:sz w:val="24"/>
-          <w:lang w:eastAsia="en-US"/>
-        </w:rPr>
-        <w:t xml:space="preserve">solely </w:t>
-      </w:r>
-      <w:r>
-        <w:rPr>
-          <w:rFonts w:ascii="Times New Roman" w:eastAsia="SimSun" w:hAnsi="Times New Roman" w:cs="Times New Roman"/>
-          <w:color w:val="595959"/>
-          <w:sz w:val="24"/>
-          <w:lang w:eastAsia="en-US"/>
-        </w:rPr>
-        <w:t xml:space="preserve">used Unity to make unique </w:t>
-      </w:r>
-      <w:r>
-        <w:rPr>
-          <w:rFonts w:ascii="Times New Roman" w:eastAsia="SimSun" w:hAnsi="Times New Roman" w:cs="Times New Roman"/>
-          <w:color w:val="595959"/>
-          <w:sz w:val="24"/>
-          <w:lang w:eastAsia="en-US"/>
-        </w:rPr>
-        <w:t>playable</w:t>
-      </w:r>
-      <w:r>
-        <w:rPr>
-          <w:rFonts w:ascii="Times New Roman" w:eastAsia="SimSun" w:hAnsi="Times New Roman" w:cs="Times New Roman"/>
-          <w:color w:val="595959"/>
-          <w:sz w:val="24"/>
-          <w:lang w:eastAsia="en-US"/>
-        </w:rPr>
-        <w:t xml:space="preserve"> </w:t>
-      </w:r>
-      <w:r>
-        <w:rPr>
-          <w:rFonts w:ascii="Times New Roman" w:eastAsia="SimSun" w:hAnsi="Times New Roman" w:cs="Times New Roman"/>
-          <w:color w:val="595959"/>
-          <w:sz w:val="24"/>
-          <w:lang w:eastAsia="en-US"/>
-        </w:rPr>
-        <w:t>prototypes</w:t>
-      </w:r>
-      <w:r>
-        <w:rPr>
-          <w:rFonts w:ascii="Times New Roman" w:eastAsia="SimSun" w:hAnsi="Times New Roman" w:cs="Times New Roman"/>
-          <w:color w:val="595959"/>
-          <w:sz w:val="24"/>
-          <w:lang w:eastAsia="en-US"/>
-        </w:rPr>
-        <w:t xml:space="preserve"> as weekly practice</w:t>
-      </w:r>
-      <w:r>
-        <w:rPr>
-          <w:rFonts w:ascii="Times New Roman" w:eastAsia="SimSun" w:hAnsi="Times New Roman" w:cs="Times New Roman"/>
-          <w:color w:val="595959"/>
-          <w:sz w:val="24"/>
-          <w:lang w:eastAsia="en-US"/>
-        </w:rPr>
-        <w:t>,</w:t>
-      </w:r>
-      <w:r>
-        <w:rPr>
-          <w:rFonts w:ascii="Times New Roman" w:eastAsia="SimSun" w:hAnsi="Times New Roman" w:cs="Times New Roman"/>
-          <w:color w:val="595959"/>
-          <w:sz w:val="24"/>
-          <w:lang w:eastAsia="en-US"/>
-        </w:rPr>
-        <w:t xml:space="preserve"> most of them were finished in less than 10 hours</w:t>
-      </w:r>
-      <w:r>
-        <w:rPr>
-          <w:rFonts w:ascii="Times New Roman" w:eastAsia="SimSun" w:hAnsi="Times New Roman" w:cs="Times New Roman"/>
-          <w:color w:val="595959"/>
-          <w:sz w:val="24"/>
-          <w:lang w:eastAsia="en-US"/>
-        </w:rPr>
-        <w:t>.</w:t>
-      </w:r>
-      <w:r>
-        <w:rPr>
-          <w:rFonts w:ascii="Times New Roman" w:eastAsia="SimSun" w:hAnsi="Times New Roman" w:cs="Times New Roman"/>
-          <w:color w:val="595959"/>
-          <w:sz w:val="24"/>
-          <w:lang w:eastAsia="en-US"/>
-        </w:rPr>
-        <w:t xml:space="preserve"> </w:t>
-      </w:r>
-      <w:r>
-        <w:rPr>
-          <w:rFonts w:ascii="Times New Roman" w:eastAsia="SimSun" w:hAnsi="Times New Roman" w:cs="Times New Roman"/>
-          <w:color w:val="595959"/>
-          <w:sz w:val="24"/>
-          <w:lang w:eastAsia="en-US"/>
-        </w:rPr>
-        <w:t xml:space="preserve">I </w:t>
-      </w:r>
-      <w:r>
-        <w:rPr>
-          <w:rFonts w:ascii="Times New Roman" w:eastAsia="SimSun" w:hAnsi="Times New Roman" w:cs="Times New Roman"/>
-          <w:color w:val="595959"/>
-          <w:sz w:val="24"/>
-          <w:lang w:eastAsia="en-US"/>
-        </w:rPr>
-        <w:t xml:space="preserve">am also confident </w:t>
-      </w:r>
-      <w:r>
-        <w:rPr>
-          <w:rFonts w:ascii="Times New Roman" w:eastAsia="SimSun" w:hAnsi="Times New Roman" w:cs="Times New Roman"/>
-          <w:color w:val="595959"/>
-          <w:sz w:val="24"/>
-          <w:lang w:eastAsia="en-US"/>
-        </w:rPr>
-        <w:t>that my quick prototyp</w:t>
-      </w:r>
-      <w:r>
-        <w:rPr>
-          <w:rFonts w:ascii="Times New Roman" w:eastAsia="SimSun" w:hAnsi="Times New Roman" w:cs="Times New Roman"/>
-          <w:color w:val="595959"/>
-          <w:sz w:val="24"/>
-          <w:lang w:eastAsia="en-US"/>
-        </w:rPr>
-        <w:t>ing</w:t>
-      </w:r>
-      <w:r>
-        <w:rPr>
-          <w:rFonts w:ascii="Times New Roman" w:eastAsia="SimSun" w:hAnsi="Times New Roman" w:cs="Times New Roman"/>
-          <w:color w:val="595959"/>
-          <w:sz w:val="24"/>
-          <w:lang w:eastAsia="en-US"/>
-        </w:rPr>
-        <w:t xml:space="preserve"> ability can cover most game genres. Until now </w:t>
-      </w:r>
-      <w:r>
-        <w:rPr>
-          <w:rFonts w:ascii="Times New Roman" w:eastAsia="SimSun" w:hAnsi="Times New Roman" w:cs="Times New Roman"/>
-          <w:color w:val="595959"/>
-          <w:sz w:val="24"/>
-          <w:lang w:eastAsia="en-US"/>
-        </w:rPr>
-        <w:t xml:space="preserve">I have tried </w:t>
-      </w:r>
-      <w:r>
-        <w:rPr>
-          <w:rFonts w:ascii="Times New Roman" w:eastAsia="SimSun" w:hAnsi="Times New Roman" w:cs="Times New Roman"/>
-          <w:color w:val="595959"/>
-          <w:sz w:val="24"/>
-          <w:lang w:eastAsia="en-US"/>
-        </w:rPr>
-        <w:t>3D</w:t>
-      </w:r>
-      <w:r>
-        <w:rPr>
-          <w:rFonts w:ascii="Times New Roman" w:eastAsia="SimSun" w:hAnsi="Times New Roman" w:cs="Times New Roman"/>
-          <w:color w:val="595959"/>
-          <w:sz w:val="24"/>
-          <w:lang w:eastAsia="en-US"/>
-        </w:rPr>
-        <w:t xml:space="preserve"> walking sim</w:t>
-      </w:r>
-      <w:r>
-        <w:rPr>
-          <w:rFonts w:ascii="Times New Roman" w:eastAsia="SimSun" w:hAnsi="Times New Roman" w:cs="Times New Roman"/>
-          <w:color w:val="595959"/>
-          <w:sz w:val="24"/>
-          <w:lang w:eastAsia="en-US"/>
-        </w:rPr>
-        <w:t xml:space="preserve">, platformer, point-and-click, </w:t>
-      </w:r>
-      <w:r>
-        <w:rPr>
-          <w:rFonts w:ascii="Times New Roman" w:eastAsia="SimSun" w:hAnsi="Times New Roman" w:cs="Times New Roman"/>
-          <w:color w:val="595959"/>
-          <w:sz w:val="24"/>
-          <w:lang w:eastAsia="en-US"/>
-        </w:rPr>
-        <w:t>bullet-hell</w:t>
-      </w:r>
-      <w:r>
-        <w:rPr>
-          <w:rFonts w:ascii="Times New Roman" w:eastAsia="SimSun" w:hAnsi="Times New Roman" w:cs="Times New Roman"/>
-          <w:color w:val="595959"/>
-          <w:sz w:val="24"/>
-          <w:lang w:eastAsia="en-US"/>
-        </w:rPr>
-        <w:t xml:space="preserve">, and music </w:t>
-      </w:r>
-      <w:r>
-        <w:rPr>
-          <w:rFonts w:ascii="Times New Roman" w:eastAsia="SimSun" w:hAnsi="Times New Roman" w:cs="Times New Roman"/>
-          <w:color w:val="595959"/>
-          <w:sz w:val="24"/>
-          <w:lang w:eastAsia="en-US"/>
-        </w:rPr>
-        <w:t>games</w:t>
-      </w:r>
-      <w:r>
-        <w:rPr>
-          <w:rFonts w:ascii="Times New Roman" w:eastAsia="SimSun" w:hAnsi="Times New Roman" w:cs="Times New Roman"/>
-          <w:color w:val="595959"/>
-          <w:sz w:val="24"/>
-          <w:lang w:eastAsia="en-US"/>
-        </w:rPr>
-        <w:t>.</w:t>
-      </w:r>
-    </w:p>
-    <w:p>
-      <w:pPr>
-        <w:spacing w:after="0" w:line="240" w:lineRule="auto"/>
-        <w:jc w:val="both"/>
-        <w:rPr>
-          <w:rFonts w:ascii="Times New Roman" w:eastAsia="SimSun" w:hAnsi="Times New Roman" w:cs="Times New Roman"/>
-          <w:color w:val="595959"/>
-          <w:sz w:val="24"/>
           <w:lang w:eastAsia="en-US"/>
         </w:rPr>
       </w:pPr>
@@ -1331,18 +951,323 @@
         <w:rPr>
           <w:rFonts w:ascii="Times New Roman" w:eastAsia="SimSun" w:hAnsi="Times New Roman" w:cs="Times New Roman"/>
           <w:color w:val="595959"/>
-          <w:sz w:val="24"/>
-          <w:lang w:eastAsia="en-US"/>
-        </w:rPr>
-      </w:pPr>
-      <w:r>
-        <w:rPr>
-          <w:rFonts w:ascii="Times New Roman" w:eastAsia="SimSun" w:hAnsi="Times New Roman" w:cs="Times New Roman"/>
-          <w:color w:val="595959"/>
-          <w:sz w:val="24"/>
-          <w:lang w:eastAsia="en-US"/>
-        </w:rPr>
-        <w:t>Experience of working with large developing team:</w:t>
+          <w:lang w:eastAsia="en-US"/>
+        </w:rPr>
+      </w:pPr>
+      <w:r>
+        <w:rPr>
+          <w:rFonts w:ascii="Times New Roman" w:eastAsia="SimSun" w:hAnsi="Times New Roman" w:cs="Times New Roman"/>
+          <w:b/>
+          <w:bCs/>
+          <w:color w:val="595959"/>
+          <w:lang w:eastAsia="en-US"/>
+        </w:rPr>
+        <w:t>Rapid prototyping ability</w:t>
+      </w:r>
+      <w:r>
+        <w:rPr>
+          <w:rFonts w:ascii="Times New Roman" w:eastAsia="SimSun" w:hAnsi="Times New Roman" w:cs="Times New Roman"/>
+          <w:color w:val="595959"/>
+          <w:lang w:eastAsia="en-US"/>
+        </w:rPr>
+        <w:t>:</w:t>
+      </w:r>
+      <w:r>
+        <w:rPr>
+          <w:rFonts w:ascii="Times New Roman" w:eastAsia="SimSun" w:hAnsi="Times New Roman" w:cs="Times New Roman"/>
+          <w:color w:val="595959"/>
+          <w:lang w:eastAsia="en-US"/>
+        </w:rPr>
+        <w:t xml:space="preserve"> </w:t>
+      </w:r>
+      <w:r>
+        <w:rPr>
+          <w:rFonts w:ascii="Times New Roman" w:eastAsia="SimSun" w:hAnsi="Times New Roman" w:cs="Times New Roman"/>
+          <w:color w:val="595959"/>
+          <w:lang w:eastAsia="en-US"/>
+        </w:rPr>
+        <w:t>I can quickly</w:t>
+      </w:r>
+      <w:r>
+        <w:rPr>
+          <w:rFonts w:ascii="Times New Roman" w:eastAsia="SimSun" w:hAnsi="Times New Roman" w:cs="Times New Roman"/>
+          <w:b/>
+          <w:bCs/>
+          <w:color w:val="595959"/>
+          <w:lang w:eastAsia="en-US"/>
+        </w:rPr>
+        <w:t xml:space="preserve"> </w:t>
+      </w:r>
+      <w:r>
+        <w:rPr>
+          <w:rFonts w:ascii="Times New Roman" w:eastAsia="SimSun" w:hAnsi="Times New Roman" w:cs="Times New Roman"/>
+          <w:color w:val="595959"/>
+          <w:lang w:eastAsia="en-US"/>
+        </w:rPr>
+        <w:t xml:space="preserve">achieve the game function with </w:t>
+      </w:r>
+      <w:r>
+        <w:rPr>
+          <w:rFonts w:ascii="Times New Roman" w:eastAsia="SimSun" w:hAnsi="Times New Roman" w:cs="Times New Roman"/>
+          <w:color w:val="595959"/>
+          <w:lang w:eastAsia="en-US"/>
+        </w:rPr>
+        <w:t>limited</w:t>
+      </w:r>
+      <w:r>
+        <w:rPr>
+          <w:rFonts w:ascii="Times New Roman" w:eastAsia="SimSun" w:hAnsi="Times New Roman" w:cs="Times New Roman"/>
+          <w:color w:val="595959"/>
+          <w:lang w:eastAsia="en-US"/>
+        </w:rPr>
+        <w:t xml:space="preserve"> code</w:t>
+      </w:r>
+      <w:r>
+        <w:rPr>
+          <w:rFonts w:ascii="Times New Roman" w:eastAsia="SimSun" w:hAnsi="Times New Roman" w:cs="Times New Roman"/>
+          <w:color w:val="595959"/>
+          <w:lang w:eastAsia="en-US"/>
+        </w:rPr>
+        <w:t>s</w:t>
+      </w:r>
+      <w:r>
+        <w:rPr>
+          <w:rFonts w:ascii="Times New Roman" w:eastAsia="SimSun" w:hAnsi="Times New Roman" w:cs="Times New Roman"/>
+          <w:color w:val="595959"/>
+          <w:lang w:eastAsia="en-US"/>
+        </w:rPr>
+        <w:t xml:space="preserve"> and art </w:t>
+      </w:r>
+      <w:r>
+        <w:rPr>
+          <w:rFonts w:ascii="Times New Roman" w:eastAsia="SimSun" w:hAnsi="Times New Roman" w:cs="Times New Roman"/>
+          <w:color w:val="595959"/>
+          <w:lang w:eastAsia="en-US"/>
+        </w:rPr>
+        <w:t>assets</w:t>
+      </w:r>
+      <w:r>
+        <w:rPr>
+          <w:rFonts w:ascii="Times New Roman" w:eastAsia="SimSun" w:hAnsi="Times New Roman" w:cs="Times New Roman"/>
+          <w:color w:val="595959"/>
+          <w:lang w:eastAsia="en-US"/>
+        </w:rPr>
+        <w:t>. I</w:t>
+      </w:r>
+      <w:r>
+        <w:rPr>
+          <w:rFonts w:ascii="Times New Roman" w:eastAsia="SimSun" w:hAnsi="Times New Roman" w:cs="Times New Roman"/>
+          <w:color w:val="595959"/>
+          <w:lang w:eastAsia="en-US"/>
+        </w:rPr>
+        <w:t xml:space="preserve"> </w:t>
+      </w:r>
+      <w:r>
+        <w:rPr>
+          <w:rFonts w:ascii="Times New Roman" w:eastAsia="SimSun" w:hAnsi="Times New Roman" w:cs="Times New Roman"/>
+          <w:color w:val="595959"/>
+          <w:lang w:eastAsia="en-US"/>
+        </w:rPr>
+        <w:t xml:space="preserve">used Unity to make unique </w:t>
+      </w:r>
+      <w:r>
+        <w:rPr>
+          <w:rFonts w:ascii="Times New Roman" w:eastAsia="SimSun" w:hAnsi="Times New Roman" w:cs="Times New Roman"/>
+          <w:color w:val="595959"/>
+          <w:lang w:eastAsia="en-US"/>
+        </w:rPr>
+        <w:t>playable</w:t>
+      </w:r>
+      <w:r>
+        <w:rPr>
+          <w:rFonts w:ascii="Times New Roman" w:eastAsia="SimSun" w:hAnsi="Times New Roman" w:cs="Times New Roman"/>
+          <w:color w:val="595959"/>
+          <w:lang w:eastAsia="en-US"/>
+        </w:rPr>
+        <w:t xml:space="preserve"> </w:t>
+      </w:r>
+      <w:r>
+        <w:rPr>
+          <w:rFonts w:ascii="Times New Roman" w:eastAsia="SimSun" w:hAnsi="Times New Roman" w:cs="Times New Roman"/>
+          <w:color w:val="595959"/>
+          <w:lang w:eastAsia="en-US"/>
+        </w:rPr>
+        <w:t>prototypes</w:t>
+      </w:r>
+      <w:r>
+        <w:rPr>
+          <w:rFonts w:ascii="Times New Roman" w:eastAsia="SimSun" w:hAnsi="Times New Roman" w:cs="Times New Roman"/>
+          <w:color w:val="595959"/>
+          <w:lang w:eastAsia="en-US"/>
+        </w:rPr>
+        <w:t xml:space="preserve"> </w:t>
+      </w:r>
+      <w:r>
+        <w:rPr>
+          <w:rFonts w:ascii="Times New Roman" w:eastAsia="SimSun" w:hAnsi="Times New Roman" w:cs="Times New Roman" w:hint="eastAsia"/>
+          <w:color w:val="595959"/>
+        </w:rPr>
+        <w:t>alone</w:t>
+      </w:r>
+      <w:r>
+        <w:rPr>
+          <w:rFonts w:ascii="Times New Roman" w:eastAsia="SimSun" w:hAnsi="Times New Roman" w:cs="Times New Roman"/>
+          <w:color w:val="595959"/>
+          <w:lang w:eastAsia="en-US"/>
+        </w:rPr>
+        <w:t xml:space="preserve"> as weekly practice</w:t>
+      </w:r>
+      <w:r>
+        <w:rPr>
+          <w:rFonts w:ascii="Times New Roman" w:eastAsia="SimSun" w:hAnsi="Times New Roman" w:cs="Times New Roman"/>
+          <w:color w:val="595959"/>
+          <w:lang w:eastAsia="en-US"/>
+        </w:rPr>
+        <w:t>,</w:t>
+      </w:r>
+      <w:r>
+        <w:rPr>
+          <w:rFonts w:ascii="Times New Roman" w:eastAsia="SimSun" w:hAnsi="Times New Roman" w:cs="Times New Roman"/>
+          <w:color w:val="595959"/>
+          <w:lang w:eastAsia="en-US"/>
+        </w:rPr>
+        <w:t xml:space="preserve"> most of them were finished in less than 10 hours</w:t>
+      </w:r>
+      <w:r>
+        <w:rPr>
+          <w:rFonts w:ascii="Times New Roman" w:eastAsia="SimSun" w:hAnsi="Times New Roman" w:cs="Times New Roman"/>
+          <w:color w:val="595959"/>
+          <w:lang w:eastAsia="en-US"/>
+        </w:rPr>
+        <w:t>.</w:t>
+      </w:r>
+      <w:r>
+        <w:rPr>
+          <w:rFonts w:ascii="Times New Roman" w:eastAsia="SimSun" w:hAnsi="Times New Roman" w:cs="Times New Roman"/>
+          <w:color w:val="595959"/>
+          <w:lang w:eastAsia="en-US"/>
+        </w:rPr>
+        <w:t xml:space="preserve"> </w:t>
+      </w:r>
+      <w:r>
+        <w:rPr>
+          <w:rFonts w:ascii="Times New Roman" w:eastAsia="SimSun" w:hAnsi="Times New Roman" w:cs="Times New Roman"/>
+          <w:color w:val="595959"/>
+          <w:lang w:eastAsia="en-US"/>
+        </w:rPr>
+        <w:t xml:space="preserve">I </w:t>
+      </w:r>
+      <w:r>
+        <w:rPr>
+          <w:rFonts w:ascii="Times New Roman" w:eastAsia="SimSun" w:hAnsi="Times New Roman" w:cs="Times New Roman"/>
+          <w:color w:val="595959"/>
+          <w:lang w:eastAsia="en-US"/>
+        </w:rPr>
+        <w:t xml:space="preserve">am also confident </w:t>
+      </w:r>
+      <w:r>
+        <w:rPr>
+          <w:rFonts w:ascii="Times New Roman" w:eastAsia="SimSun" w:hAnsi="Times New Roman" w:cs="Times New Roman"/>
+          <w:color w:val="595959"/>
+          <w:lang w:eastAsia="en-US"/>
+        </w:rPr>
+        <w:t>that my quick prototyp</w:t>
+      </w:r>
+      <w:r>
+        <w:rPr>
+          <w:rFonts w:ascii="Times New Roman" w:eastAsia="SimSun" w:hAnsi="Times New Roman" w:cs="Times New Roman"/>
+          <w:color w:val="595959"/>
+          <w:lang w:eastAsia="en-US"/>
+        </w:rPr>
+        <w:t>ing</w:t>
+      </w:r>
+      <w:r>
+        <w:rPr>
+          <w:rFonts w:ascii="Times New Roman" w:eastAsia="SimSun" w:hAnsi="Times New Roman" w:cs="Times New Roman"/>
+          <w:color w:val="595959"/>
+          <w:lang w:eastAsia="en-US"/>
+        </w:rPr>
+        <w:t xml:space="preserve"> ability can cover most game genres. </w:t>
+      </w:r>
+      <w:r>
+        <w:rPr>
+          <w:rFonts w:ascii="Times New Roman" w:eastAsia="SimSun" w:hAnsi="Times New Roman" w:cs="Times New Roman"/>
+          <w:color w:val="595959"/>
+          <w:lang w:eastAsia="en-US"/>
+        </w:rPr>
+        <w:t>So far,</w:t>
+      </w:r>
+      <w:r>
+        <w:rPr>
+          <w:rFonts w:ascii="Times New Roman" w:eastAsia="SimSun" w:hAnsi="Times New Roman" w:cs="Times New Roman"/>
+          <w:color w:val="595959"/>
+          <w:lang w:eastAsia="en-US"/>
+        </w:rPr>
+        <w:t xml:space="preserve"> </w:t>
+      </w:r>
+      <w:r>
+        <w:rPr>
+          <w:rFonts w:ascii="Times New Roman" w:eastAsia="SimSun" w:hAnsi="Times New Roman" w:cs="Times New Roman"/>
+          <w:color w:val="595959"/>
+          <w:lang w:eastAsia="en-US"/>
+        </w:rPr>
+        <w:t xml:space="preserve">I have tried </w:t>
+      </w:r>
+      <w:r>
+        <w:rPr>
+          <w:rFonts w:ascii="Times New Roman" w:eastAsia="SimSun" w:hAnsi="Times New Roman" w:cs="Times New Roman"/>
+          <w:color w:val="595959"/>
+          <w:lang w:eastAsia="en-US"/>
+        </w:rPr>
+        <w:t>3D</w:t>
+      </w:r>
+      <w:r>
+        <w:rPr>
+          <w:rFonts w:ascii="Times New Roman" w:eastAsia="SimSun" w:hAnsi="Times New Roman" w:cs="Times New Roman"/>
+          <w:color w:val="595959"/>
+          <w:lang w:eastAsia="en-US"/>
+        </w:rPr>
+        <w:t xml:space="preserve"> walking sim</w:t>
+      </w:r>
+      <w:r>
+        <w:rPr>
+          <w:rFonts w:ascii="Times New Roman" w:eastAsia="SimSun" w:hAnsi="Times New Roman" w:cs="Times New Roman"/>
+          <w:color w:val="595959"/>
+          <w:lang w:eastAsia="en-US"/>
+        </w:rPr>
+        <w:t xml:space="preserve">, platformer, point-and-click, </w:t>
+      </w:r>
+      <w:r>
+        <w:rPr>
+          <w:rFonts w:ascii="Times New Roman" w:eastAsia="SimSun" w:hAnsi="Times New Roman" w:cs="Times New Roman"/>
+          <w:color w:val="595959"/>
+          <w:lang w:eastAsia="en-US"/>
+        </w:rPr>
+        <w:t>bullet-hell</w:t>
+      </w:r>
+      <w:r>
+        <w:rPr>
+          <w:rFonts w:ascii="Times New Roman" w:eastAsia="SimSun" w:hAnsi="Times New Roman" w:cs="Times New Roman"/>
+          <w:color w:val="595959"/>
+          <w:lang w:eastAsia="en-US"/>
+        </w:rPr>
+        <w:t xml:space="preserve">, and music </w:t>
+      </w:r>
+      <w:r>
+        <w:rPr>
+          <w:rFonts w:ascii="Times New Roman" w:eastAsia="SimSun" w:hAnsi="Times New Roman" w:cs="Times New Roman"/>
+          <w:color w:val="595959"/>
+          <w:lang w:eastAsia="en-US"/>
+        </w:rPr>
+        <w:t>games</w:t>
+      </w:r>
+      <w:r>
+        <w:rPr>
+          <w:rFonts w:ascii="Times New Roman" w:eastAsia="SimSun" w:hAnsi="Times New Roman" w:cs="Times New Roman"/>
+          <w:color w:val="595959"/>
+          <w:lang w:eastAsia="en-US"/>
+        </w:rPr>
+        <w:t>.</w:t>
       </w:r>
     </w:p>
     <w:p>
@@ -1352,171 +1277,6 @@
         <w:rPr>
           <w:rFonts w:ascii="Times New Roman" w:eastAsia="SimSun" w:hAnsi="Times New Roman" w:cs="Times New Roman"/>
           <w:color w:val="595959"/>
-          <w:sz w:val="24"/>
-          <w:lang w:eastAsia="en-US"/>
-        </w:rPr>
-      </w:pPr>
-      <w:r>
-        <w:rPr>
-          <w:rFonts w:ascii="Times New Roman" w:eastAsia="SimSun" w:hAnsi="Times New Roman" w:cs="Times New Roman"/>
-          <w:color w:val="595959"/>
-          <w:sz w:val="24"/>
-          <w:lang w:eastAsia="en-US"/>
-        </w:rPr>
-        <w:t>I have great community skills with</w:t>
-      </w:r>
-      <w:r>
-        <w:rPr>
-          <w:rFonts w:ascii="Times New Roman" w:eastAsia="SimSun" w:hAnsi="Times New Roman" w:cs="Times New Roman"/>
-          <w:color w:val="595959"/>
-          <w:sz w:val="24"/>
-          <w:lang w:eastAsia="en-US"/>
-        </w:rPr>
-        <w:t xml:space="preserve"> the developing team</w:t>
-      </w:r>
-      <w:r>
-        <w:rPr>
-          <w:rFonts w:ascii="Times New Roman" w:eastAsia="SimSun" w:hAnsi="Times New Roman" w:cs="Times New Roman"/>
-          <w:color w:val="595959"/>
-          <w:sz w:val="24"/>
-          <w:lang w:eastAsia="en-US"/>
-        </w:rPr>
-        <w:t>, ensuring that</w:t>
-      </w:r>
-      <w:r>
-        <w:rPr>
-          <w:rFonts w:ascii="Times New Roman" w:eastAsia="SimSun" w:hAnsi="Times New Roman" w:cs="Times New Roman"/>
-          <w:color w:val="595959"/>
-          <w:sz w:val="24"/>
-          <w:lang w:eastAsia="en-US"/>
-        </w:rPr>
-        <w:t xml:space="preserve"> the design idea is successfully delivered to</w:t>
-      </w:r>
-      <w:r>
-        <w:rPr>
-          <w:rFonts w:ascii="Times New Roman" w:eastAsia="SimSun" w:hAnsi="Times New Roman" w:cs="Times New Roman"/>
-          <w:color w:val="595959"/>
-          <w:sz w:val="24"/>
-          <w:lang w:eastAsia="en-US"/>
-        </w:rPr>
-        <w:t xml:space="preserve"> other departments</w:t>
-      </w:r>
-      <w:r>
-        <w:rPr>
-          <w:rFonts w:ascii="Times New Roman" w:eastAsia="SimSun" w:hAnsi="Times New Roman" w:cs="Times New Roman"/>
-          <w:color w:val="595959"/>
-          <w:sz w:val="24"/>
-          <w:lang w:eastAsia="en-US"/>
-        </w:rPr>
-        <w:t>. During my internship at Tencent Games</w:t>
-      </w:r>
-      <w:r>
-        <w:rPr>
-          <w:rFonts w:ascii="Times New Roman" w:eastAsia="SimSun" w:hAnsi="Times New Roman" w:cs="Times New Roman"/>
-          <w:b/>
-          <w:bCs/>
-          <w:color w:val="595959"/>
-          <w:sz w:val="24"/>
-          <w:lang w:eastAsia="en-US"/>
-        </w:rPr>
-        <w:t xml:space="preserve">, I worked with </w:t>
-      </w:r>
-      <w:r>
-        <w:rPr>
-          <w:rFonts w:ascii="Times New Roman" w:eastAsia="SimSun" w:hAnsi="Times New Roman" w:cs="Times New Roman"/>
-          <w:b/>
-          <w:bCs/>
-          <w:color w:val="595959"/>
-          <w:sz w:val="24"/>
-          <w:lang w:eastAsia="en-US"/>
-        </w:rPr>
-        <w:t xml:space="preserve">an </w:t>
-      </w:r>
-      <w:r>
-        <w:rPr>
-          <w:rFonts w:ascii="Times New Roman" w:eastAsia="SimSun" w:hAnsi="Times New Roman" w:cs="Times New Roman"/>
-          <w:b/>
-          <w:bCs/>
-          <w:color w:val="595959"/>
-          <w:sz w:val="24"/>
-          <w:lang w:eastAsia="en-US"/>
-        </w:rPr>
-        <w:t xml:space="preserve">MMORPG developing </w:t>
-      </w:r>
-      <w:r>
-        <w:rPr>
-          <w:rFonts w:ascii="Times New Roman" w:eastAsia="SimSun" w:hAnsi="Times New Roman" w:cs="Times New Roman"/>
-          <w:b/>
-          <w:bCs/>
-          <w:color w:val="595959"/>
-          <w:sz w:val="24"/>
-          <w:lang w:eastAsia="en-US"/>
-        </w:rPr>
-        <w:t>group of more than 100 people</w:t>
-      </w:r>
-      <w:r>
-        <w:rPr>
-          <w:rFonts w:ascii="Times New Roman" w:eastAsia="SimSun" w:hAnsi="Times New Roman" w:cs="Times New Roman"/>
-          <w:color w:val="595959"/>
-          <w:sz w:val="24"/>
-          <w:lang w:eastAsia="en-US"/>
-        </w:rPr>
-        <w:t>. One of my jobs</w:t>
-      </w:r>
-      <w:r>
-        <w:rPr>
-          <w:rFonts w:ascii="Times New Roman" w:eastAsia="SimSun" w:hAnsi="Times New Roman" w:cs="Times New Roman"/>
-          <w:color w:val="595959"/>
-          <w:sz w:val="24"/>
-          <w:lang w:eastAsia="en-US"/>
-        </w:rPr>
-        <w:t xml:space="preserve"> </w:t>
-      </w:r>
-      <w:r>
-        <w:rPr>
-          <w:rFonts w:ascii="Times New Roman" w:eastAsia="SimSun" w:hAnsi="Times New Roman" w:cs="Times New Roman"/>
-          <w:color w:val="595959"/>
-          <w:sz w:val="24"/>
-          <w:lang w:eastAsia="en-US"/>
-        </w:rPr>
-        <w:t>is</w:t>
-      </w:r>
-      <w:r>
-        <w:rPr>
-          <w:rFonts w:ascii="Times New Roman" w:eastAsia="SimSun" w:hAnsi="Times New Roman" w:cs="Times New Roman"/>
-          <w:color w:val="595959"/>
-          <w:sz w:val="24"/>
-          <w:lang w:eastAsia="en-US"/>
-        </w:rPr>
-        <w:t xml:space="preserve"> writing design statements then negotiating </w:t>
-      </w:r>
-      <w:r>
-        <w:rPr>
-          <w:rFonts w:ascii="Times New Roman" w:eastAsia="SimSun" w:hAnsi="Times New Roman" w:cs="Times New Roman"/>
-          <w:color w:val="595959"/>
-          <w:sz w:val="24"/>
-          <w:lang w:eastAsia="en-US"/>
-        </w:rPr>
-        <w:t>with 3D artists and programmers</w:t>
-      </w:r>
-      <w:r>
-        <w:rPr>
-          <w:rFonts w:ascii="Times New Roman" w:eastAsia="SimSun" w:hAnsi="Times New Roman" w:cs="Times New Roman"/>
-          <w:color w:val="595959"/>
-          <w:sz w:val="24"/>
-          <w:lang w:eastAsia="en-US"/>
-        </w:rPr>
-        <w:t xml:space="preserve">. At the end of the internship, my works were highly appreciated by my supervisor. </w:t>
-      </w:r>
-    </w:p>
-    <w:p>
-      <w:pPr>
-        <w:spacing w:after="0" w:line="240" w:lineRule="auto"/>
-        <w:jc w:val="both"/>
-        <w:rPr>
-          <w:rFonts w:ascii="Times New Roman" w:eastAsia="SimSun" w:hAnsi="Times New Roman" w:cs="Times New Roman"/>
-          <w:color w:val="595959"/>
-          <w:sz w:val="24"/>
           <w:lang w:eastAsia="en-US"/>
         </w:rPr>
       </w:pPr>
@@ -1532,36 +1292,197 @@
         <w:rPr>
           <w:rFonts w:ascii="Times New Roman" w:eastAsia="SimSun" w:hAnsi="Times New Roman" w:cs="Times New Roman"/>
           <w:color w:val="595959"/>
-          <w:sz w:val="24"/>
-          <w:lang w:eastAsia="en-US"/>
-        </w:rPr>
-      </w:pPr>
-      <w:r>
-        <w:rPr>
-          <w:rFonts w:ascii="Times New Roman" w:eastAsia="SimSun" w:hAnsi="Times New Roman" w:cs="Times New Roman"/>
-          <w:color w:val="595959"/>
-          <w:sz w:val="24"/>
-          <w:lang w:eastAsia="en-US"/>
-        </w:rPr>
-        <w:t xml:space="preserve">Enthusiasm of </w:t>
-      </w:r>
-      <w:r>
-        <w:rPr>
-          <w:rFonts w:ascii="Times New Roman" w:eastAsia="SimSun" w:hAnsi="Times New Roman" w:cs="Times New Roman"/>
-          <w:color w:val="595959"/>
-          <w:sz w:val="24"/>
-          <w:lang w:eastAsia="en-US"/>
-        </w:rPr>
-        <w:t xml:space="preserve">Thatgamecompany </w:t>
-      </w:r>
-      <w:r>
-        <w:rPr>
-          <w:rFonts w:ascii="Times New Roman" w:eastAsia="SimSun" w:hAnsi="Times New Roman" w:cs="Times New Roman"/>
-          <w:color w:val="595959"/>
-          <w:sz w:val="24"/>
-          <w:lang w:eastAsia="en-US"/>
-        </w:rPr>
-        <w:t>games:</w:t>
+          <w:lang w:eastAsia="en-US"/>
+        </w:rPr>
+      </w:pPr>
+      <w:r>
+        <w:rPr>
+          <w:rFonts w:ascii="Times New Roman" w:eastAsia="SimSun" w:hAnsi="Times New Roman" w:cs="Times New Roman"/>
+          <w:b/>
+          <w:bCs/>
+          <w:color w:val="595959"/>
+          <w:lang w:eastAsia="en-US"/>
+        </w:rPr>
+        <w:t xml:space="preserve">Experience of working with </w:t>
+      </w:r>
+      <w:r>
+        <w:rPr>
+          <w:rFonts w:ascii="Times New Roman" w:eastAsia="SimSun" w:hAnsi="Times New Roman" w:cs="Times New Roman"/>
+          <w:b/>
+          <w:bCs/>
+          <w:color w:val="595959"/>
+          <w:lang w:eastAsia="en-US"/>
+        </w:rPr>
+        <w:t xml:space="preserve">a </w:t>
+      </w:r>
+      <w:r>
+        <w:rPr>
+          <w:rFonts w:ascii="Times New Roman" w:eastAsia="SimSun" w:hAnsi="Times New Roman" w:cs="Times New Roman"/>
+          <w:b/>
+          <w:bCs/>
+          <w:color w:val="595959"/>
+          <w:lang w:eastAsia="en-US"/>
+        </w:rPr>
+        <w:t>large developing team</w:t>
+      </w:r>
+      <w:r>
+        <w:rPr>
+          <w:rFonts w:ascii="Times New Roman" w:eastAsia="SimSun" w:hAnsi="Times New Roman" w:cs="Times New Roman"/>
+          <w:color w:val="595959"/>
+          <w:lang w:eastAsia="en-US"/>
+        </w:rPr>
+        <w:t>:</w:t>
+      </w:r>
+      <w:r>
+        <w:rPr>
+          <w:rFonts w:ascii="Times New Roman" w:eastAsia="SimSun" w:hAnsi="Times New Roman" w:cs="Times New Roman"/>
+          <w:color w:val="595959"/>
+          <w:lang w:eastAsia="en-US"/>
+        </w:rPr>
+        <w:t xml:space="preserve"> </w:t>
+      </w:r>
+      <w:r>
+        <w:rPr>
+          <w:rFonts w:ascii="Times New Roman" w:eastAsia="SimSun" w:hAnsi="Times New Roman" w:cs="Times New Roman"/>
+          <w:color w:val="595959"/>
+          <w:lang w:eastAsia="en-US"/>
+        </w:rPr>
+        <w:t>I have great commun</w:t>
+      </w:r>
+      <w:r>
+        <w:rPr>
+          <w:rFonts w:ascii="Times New Roman" w:eastAsia="SimSun" w:hAnsi="Times New Roman" w:cs="Times New Roman" w:hint="eastAsia"/>
+          <w:color w:val="595959"/>
+        </w:rPr>
+        <w:t>ication</w:t>
+      </w:r>
+      <w:r>
+        <w:rPr>
+          <w:rFonts w:ascii="Times New Roman" w:eastAsia="SimSun" w:hAnsi="Times New Roman" w:cs="Times New Roman"/>
+          <w:color w:val="595959"/>
+          <w:lang w:eastAsia="en-US"/>
+        </w:rPr>
+        <w:t xml:space="preserve"> skills with the developing team, ensuring that</w:t>
+      </w:r>
+      <w:r>
+        <w:rPr>
+          <w:rFonts w:ascii="Times New Roman" w:eastAsia="SimSun" w:hAnsi="Times New Roman" w:cs="Times New Roman"/>
+          <w:color w:val="595959"/>
+          <w:lang w:eastAsia="en-US"/>
+        </w:rPr>
+        <w:t xml:space="preserve"> the design idea is successfully delivered to</w:t>
+      </w:r>
+      <w:r>
+        <w:rPr>
+          <w:rFonts w:ascii="Times New Roman" w:eastAsia="SimSun" w:hAnsi="Times New Roman" w:cs="Times New Roman"/>
+          <w:color w:val="595959"/>
+          <w:lang w:eastAsia="en-US"/>
+        </w:rPr>
+        <w:t xml:space="preserve"> other departments</w:t>
+      </w:r>
+      <w:r>
+        <w:rPr>
+          <w:rFonts w:ascii="Times New Roman" w:eastAsia="SimSun" w:hAnsi="Times New Roman" w:cs="Times New Roman"/>
+          <w:color w:val="595959"/>
+          <w:lang w:eastAsia="en-US"/>
+        </w:rPr>
+        <w:t>. During my internship at Tencent Games</w:t>
+      </w:r>
+      <w:r>
+        <w:rPr>
+          <w:rFonts w:ascii="Times New Roman" w:eastAsia="SimSun" w:hAnsi="Times New Roman" w:cs="Times New Roman"/>
+          <w:color w:val="595959"/>
+          <w:lang w:eastAsia="en-US"/>
+        </w:rPr>
+        <w:t xml:space="preserve">, I worked with </w:t>
+      </w:r>
+      <w:r>
+        <w:rPr>
+          <w:rFonts w:ascii="Times New Roman" w:eastAsia="SimSun" w:hAnsi="Times New Roman" w:cs="Times New Roman"/>
+          <w:color w:val="595959"/>
+          <w:lang w:eastAsia="en-US"/>
+        </w:rPr>
+        <w:t xml:space="preserve">an </w:t>
+      </w:r>
+      <w:r>
+        <w:rPr>
+          <w:rFonts w:ascii="Times New Roman" w:eastAsia="SimSun" w:hAnsi="Times New Roman" w:cs="Times New Roman"/>
+          <w:color w:val="595959"/>
+          <w:lang w:eastAsia="en-US"/>
+        </w:rPr>
+        <w:t xml:space="preserve">MMORPG developing </w:t>
+      </w:r>
+      <w:r>
+        <w:rPr>
+          <w:rFonts w:ascii="Times New Roman" w:eastAsia="SimSun" w:hAnsi="Times New Roman" w:cs="Times New Roman"/>
+          <w:color w:val="595959"/>
+          <w:lang w:eastAsia="en-US"/>
+        </w:rPr>
+        <w:t>group of more than 100 people</w:t>
+      </w:r>
+      <w:r>
+        <w:rPr>
+          <w:rFonts w:ascii="Times New Roman" w:eastAsia="SimSun" w:hAnsi="Times New Roman" w:cs="Times New Roman"/>
+          <w:color w:val="595959"/>
+          <w:lang w:eastAsia="en-US"/>
+        </w:rPr>
+        <w:t>. One of my jobs</w:t>
+      </w:r>
+      <w:r>
+        <w:rPr>
+          <w:rFonts w:ascii="Times New Roman" w:eastAsia="SimSun" w:hAnsi="Times New Roman" w:cs="Times New Roman"/>
+          <w:color w:val="595959"/>
+          <w:lang w:eastAsia="en-US"/>
+        </w:rPr>
+        <w:t xml:space="preserve"> </w:t>
+      </w:r>
+      <w:r>
+        <w:rPr>
+          <w:rFonts w:ascii="Times New Roman" w:eastAsia="SimSun" w:hAnsi="Times New Roman" w:cs="Times New Roman"/>
+          <w:color w:val="595959"/>
+          <w:lang w:eastAsia="en-US"/>
+        </w:rPr>
+        <w:t>is</w:t>
+      </w:r>
+      <w:r>
+        <w:rPr>
+          <w:rFonts w:ascii="Times New Roman" w:eastAsia="SimSun" w:hAnsi="Times New Roman" w:cs="Times New Roman"/>
+          <w:color w:val="595959"/>
+          <w:lang w:eastAsia="en-US"/>
+        </w:rPr>
+        <w:t xml:space="preserve"> writing design statements then negotiating </w:t>
+      </w:r>
+      <w:r>
+        <w:rPr>
+          <w:rFonts w:ascii="Times New Roman" w:eastAsia="SimSun" w:hAnsi="Times New Roman" w:cs="Times New Roman"/>
+          <w:color w:val="595959"/>
+          <w:lang w:eastAsia="en-US"/>
+        </w:rPr>
+        <w:t>with 3D artists and programmers</w:t>
+      </w:r>
+      <w:r>
+        <w:rPr>
+          <w:rFonts w:ascii="Times New Roman" w:eastAsia="SimSun" w:hAnsi="Times New Roman" w:cs="Times New Roman"/>
+          <w:color w:val="595959"/>
+          <w:lang w:eastAsia="en-US"/>
+        </w:rPr>
+        <w:t>. At the end of the internship, my work w</w:t>
+      </w:r>
+      <w:r>
+        <w:rPr>
+          <w:rFonts w:ascii="Times New Roman" w:eastAsia="SimSun" w:hAnsi="Times New Roman" w:cs="Times New Roman"/>
+          <w:color w:val="595959"/>
+          <w:lang w:eastAsia="en-US"/>
+        </w:rPr>
+        <w:t>as</w:t>
+      </w:r>
+      <w:r>
+        <w:rPr>
+          <w:rFonts w:ascii="Times New Roman" w:eastAsia="SimSun" w:hAnsi="Times New Roman" w:cs="Times New Roman"/>
+          <w:color w:val="595959"/>
+          <w:lang w:eastAsia="en-US"/>
+        </w:rPr>
+        <w:t xml:space="preserve"> highly appreciated by my supervisor. </w:t>
       </w:r>
     </w:p>
     <w:p>
@@ -1571,190 +1492,9 @@
         <w:rPr>
           <w:rFonts w:ascii="Times New Roman" w:eastAsia="SimSun" w:hAnsi="Times New Roman" w:cs="Times New Roman"/>
           <w:color w:val="595959"/>
-          <w:sz w:val="24"/>
-          <w:lang w:eastAsia="en-US"/>
-        </w:rPr>
-      </w:pPr>
-      <w:r>
-        <w:rPr>
-          <w:rFonts w:ascii="Times New Roman" w:eastAsia="SimSun" w:hAnsi="Times New Roman" w:cs="Times New Roman"/>
-          <w:color w:val="595959"/>
-          <w:sz w:val="24"/>
-          <w:lang w:eastAsia="en-US"/>
-        </w:rPr>
-        <w:t>I appreciate</w:t>
-      </w:r>
-      <w:r>
-        <w:rPr>
-          <w:rFonts w:ascii="Times New Roman" w:eastAsia="SimSun" w:hAnsi="Times New Roman" w:cs="Times New Roman"/>
-          <w:color w:val="595959"/>
-          <w:sz w:val="24"/>
-          <w:lang w:eastAsia="en-US"/>
-        </w:rPr>
-        <w:t xml:space="preserve"> </w:t>
-      </w:r>
-      <w:r>
-        <w:rPr>
-          <w:rFonts w:ascii="Times New Roman" w:eastAsia="SimSun" w:hAnsi="Times New Roman" w:cs="Times New Roman"/>
-          <w:color w:val="595959"/>
-          <w:sz w:val="24"/>
-          <w:lang w:eastAsia="en-US"/>
-        </w:rPr>
-        <w:t xml:space="preserve">the </w:t>
-      </w:r>
-      <w:r>
-        <w:rPr>
-          <w:rFonts w:ascii="Times New Roman" w:eastAsia="SimSun" w:hAnsi="Times New Roman" w:cs="Times New Roman"/>
-          <w:color w:val="595959"/>
-          <w:sz w:val="24"/>
-          <w:lang w:eastAsia="en-US"/>
-        </w:rPr>
-        <w:t>game design philosophy</w:t>
-      </w:r>
-      <w:r>
-        <w:rPr>
-          <w:rFonts w:ascii="Times New Roman" w:eastAsia="SimSun" w:hAnsi="Times New Roman" w:cs="Times New Roman"/>
-          <w:color w:val="595959"/>
-          <w:sz w:val="24"/>
-          <w:lang w:eastAsia="en-US"/>
-        </w:rPr>
-        <w:t xml:space="preserve"> </w:t>
-      </w:r>
-      <w:r>
-        <w:rPr>
-          <w:rFonts w:ascii="Times New Roman" w:eastAsia="SimSun" w:hAnsi="Times New Roman" w:cs="Times New Roman"/>
-          <w:color w:val="595959"/>
-          <w:sz w:val="24"/>
-          <w:lang w:eastAsia="en-US"/>
-        </w:rPr>
-        <w:t xml:space="preserve">that </w:t>
-      </w:r>
-      <w:r>
-        <w:rPr>
-          <w:rFonts w:ascii="Times New Roman" w:eastAsia="SimSun" w:hAnsi="Times New Roman" w:cs="Times New Roman"/>
-          <w:color w:val="595959"/>
-          <w:sz w:val="24"/>
-          <w:lang w:eastAsia="en-US"/>
-        </w:rPr>
-        <w:t xml:space="preserve">Thatgamecompany </w:t>
-      </w:r>
-      <w:r>
-        <w:rPr>
-          <w:rFonts w:ascii="Times New Roman" w:eastAsia="SimSun" w:hAnsi="Times New Roman" w:cs="Times New Roman"/>
-          <w:color w:val="595959"/>
-          <w:sz w:val="24"/>
-          <w:lang w:eastAsia="en-US"/>
-        </w:rPr>
-        <w:t>advocates</w:t>
-      </w:r>
-      <w:r>
-        <w:rPr>
-          <w:rFonts w:ascii="Times New Roman" w:eastAsia="SimSun" w:hAnsi="Times New Roman" w:cs="Times New Roman"/>
-          <w:color w:val="595959"/>
-          <w:sz w:val="24"/>
-          <w:lang w:eastAsia="en-US"/>
-        </w:rPr>
-        <w:t>.</w:t>
-      </w:r>
-      <w:r>
-        <w:rPr>
-          <w:rFonts w:ascii="Times New Roman" w:eastAsia="SimSun" w:hAnsi="Times New Roman" w:cs="Times New Roman"/>
-          <w:color w:val="595959"/>
-          <w:sz w:val="24"/>
-          <w:lang w:eastAsia="en-US"/>
-        </w:rPr>
-        <w:t xml:space="preserve"> It presented a unique interactive experience to </w:t>
-      </w:r>
-      <w:r>
-        <w:rPr>
-          <w:rFonts w:ascii="Times New Roman" w:eastAsia="SimSun" w:hAnsi="Times New Roman" w:cs="Times New Roman"/>
-          <w:color w:val="595959"/>
-          <w:sz w:val="24"/>
-          <w:lang w:eastAsia="en-US"/>
-        </w:rPr>
-        <w:t>connect players</w:t>
-      </w:r>
-      <w:r>
-        <w:rPr>
-          <w:rFonts w:ascii="Times New Roman" w:eastAsia="SimSun" w:hAnsi="Times New Roman" w:cs="Times New Roman"/>
-          <w:color w:val="595959"/>
-          <w:sz w:val="24"/>
-          <w:lang w:eastAsia="en-US"/>
-        </w:rPr>
-        <w:t>. One of my career goals is</w:t>
-      </w:r>
-      <w:r>
-        <w:rPr>
-          <w:rFonts w:ascii="Times New Roman" w:eastAsia="SimSun" w:hAnsi="Times New Roman" w:cs="Times New Roman"/>
-          <w:color w:val="595959"/>
-          <w:sz w:val="24"/>
-          <w:lang w:eastAsia="en-US"/>
-        </w:rPr>
-        <w:t xml:space="preserve"> </w:t>
-      </w:r>
-      <w:r>
-        <w:rPr>
-          <w:rFonts w:ascii="Times New Roman" w:eastAsia="SimSun" w:hAnsi="Times New Roman" w:cs="Times New Roman"/>
-          <w:color w:val="595959"/>
-          <w:sz w:val="24"/>
-          <w:lang w:eastAsia="en-US"/>
-        </w:rPr>
-        <w:t xml:space="preserve">communicating with </w:t>
-      </w:r>
-      <w:r>
-        <w:rPr>
-          <w:rFonts w:ascii="Times New Roman" w:eastAsia="SimSun" w:hAnsi="Times New Roman" w:cs="Times New Roman"/>
-          <w:color w:val="595959"/>
-          <w:sz w:val="24"/>
-          <w:lang w:eastAsia="en-US"/>
-        </w:rPr>
-        <w:t>people by playing</w:t>
-      </w:r>
-      <w:r>
-        <w:rPr>
-          <w:rFonts w:ascii="Times New Roman" w:eastAsia="SimSun" w:hAnsi="Times New Roman" w:cs="Times New Roman"/>
-          <w:color w:val="595959"/>
-          <w:sz w:val="24"/>
-          <w:lang w:eastAsia="en-US"/>
-        </w:rPr>
-        <w:t>, and I am</w:t>
-      </w:r>
-      <w:r>
-        <w:rPr>
-          <w:rFonts w:ascii="Times New Roman" w:eastAsia="SimSun" w:hAnsi="Times New Roman" w:cs="Times New Roman"/>
-          <w:color w:val="595959"/>
-          <w:sz w:val="24"/>
-          <w:lang w:eastAsia="en-US"/>
-        </w:rPr>
-        <w:t xml:space="preserve"> </w:t>
-      </w:r>
-      <w:r>
-        <w:rPr>
-          <w:rFonts w:ascii="Times New Roman" w:eastAsia="SimSun" w:hAnsi="Times New Roman" w:cs="Times New Roman"/>
-          <w:color w:val="595959"/>
-          <w:sz w:val="24"/>
-          <w:lang w:eastAsia="en-US"/>
-        </w:rPr>
-        <w:t xml:space="preserve">sure that in </w:t>
-      </w:r>
-      <w:r>
-        <w:rPr>
-          <w:rFonts w:ascii="Times New Roman" w:eastAsia="SimSun" w:hAnsi="Times New Roman" w:cs="Times New Roman"/>
-          <w:color w:val="595959"/>
-          <w:sz w:val="24"/>
-          <w:lang w:eastAsia="en-US"/>
-        </w:rPr>
-        <w:t xml:space="preserve">Thatgamecompany </w:t>
-      </w:r>
-      <w:r>
-        <w:rPr>
-          <w:rFonts w:ascii="Times New Roman" w:eastAsia="SimSun" w:hAnsi="Times New Roman" w:cs="Times New Roman"/>
-          <w:color w:val="595959"/>
-          <w:sz w:val="24"/>
-          <w:lang w:eastAsia="en-US"/>
-        </w:rPr>
-        <w:t>I can achieve this dream.</w:t>
-      </w:r>
+          <w:lang w:eastAsia="en-US"/>
+        </w:rPr>
+      </w:pPr>
     </w:p>
     <w:p>
       <w:pPr>
@@ -1763,10 +1503,59 @@
         <w:rPr>
           <w:rFonts w:ascii="Times New Roman" w:eastAsia="SimSun" w:hAnsi="Times New Roman" w:cs="Times New Roman"/>
           <w:color w:val="595959"/>
-          <w:sz w:val="24"/>
-          <w:lang w:eastAsia="en-US"/>
-        </w:rPr>
-      </w:pPr>
+          <w:lang w:eastAsia="en-US"/>
+        </w:rPr>
+      </w:pPr>
+      <w:r>
+        <w:rPr>
+          <w:rFonts w:ascii="Times New Roman" w:eastAsia="SimSun" w:hAnsi="Times New Roman" w:cs="Times New Roman"/>
+          <w:color w:val="595959"/>
+          <w:lang w:eastAsia="en-US"/>
+        </w:rPr>
+        <w:t>I am confident that my relevant skills and background would allow me to make an immediate contribution to your team. You may contact me at 347-27</w:t>
+      </w:r>
+      <w:r>
+        <w:rPr>
+          <w:rFonts w:ascii="Times New Roman" w:eastAsia="SimSun" w:hAnsi="Times New Roman" w:cs="Times New Roman"/>
+          <w:color w:val="595959"/>
+          <w:lang w:eastAsia="en-US"/>
+        </w:rPr>
+        <w:t>6</w:t>
+      </w:r>
+      <w:r>
+        <w:rPr>
+          <w:rFonts w:ascii="Times New Roman" w:eastAsia="SimSun" w:hAnsi="Times New Roman" w:cs="Times New Roman"/>
+          <w:color w:val="595959"/>
+          <w:lang w:eastAsia="en-US"/>
+        </w:rPr>
+        <w:t xml:space="preserve">-4658 or </w:t>
+      </w:r>
+      <w:hyperlink r:id="rId11" w:history="1">
+        <w:r>
+          <w:rPr>
+            <w:rStyle w:val="Hyperlink"/>
+            <w:rFonts w:ascii="Times New Roman" w:eastAsia="SimSun" w:hAnsi="Times New Roman" w:cs="Times New Roman"/>
+            <w:lang w:eastAsia="en-US"/>
+          </w:rPr>
+          <w:t>ryysophie@126.com</w:t>
+        </w:r>
+      </w:hyperlink>
+      <w:r>
+        <w:rPr>
+          <w:rFonts w:ascii="Times New Roman" w:eastAsia="SimSun" w:hAnsi="Times New Roman" w:cs="Times New Roman"/>
+          <w:color w:val="595959"/>
+          <w:lang w:eastAsia="en-US"/>
+        </w:rPr>
+        <w:t xml:space="preserve">. </w:t>
+      </w:r>
+      <w:r>
+        <w:rPr>
+          <w:rFonts w:ascii="Times New Roman" w:eastAsia="SimSun" w:hAnsi="Times New Roman" w:cs="Times New Roman"/>
+          <w:color w:val="595959"/>
+          <w:lang w:eastAsia="en-US"/>
+        </w:rPr>
+        <w:t xml:space="preserve">Thank you for your time and consideration. </w:t>
+      </w:r>
     </w:p>
     <w:p>
       <w:pPr>
@@ -1775,64 +1564,42 @@
         <w:rPr>
           <w:rFonts w:ascii="Times New Roman" w:eastAsia="SimSun" w:hAnsi="Times New Roman" w:cs="Times New Roman"/>
           <w:color w:val="595959"/>
-          <w:sz w:val="24"/>
-          <w:lang w:eastAsia="en-US"/>
-        </w:rPr>
-      </w:pPr>
-      <w:r>
-        <w:rPr>
-          <w:rFonts w:ascii="Times New Roman" w:eastAsia="SimSun" w:hAnsi="Times New Roman" w:cs="Times New Roman"/>
-          <w:color w:val="595959"/>
-          <w:sz w:val="24"/>
-          <w:lang w:eastAsia="en-US"/>
-        </w:rPr>
-        <w:t>Thank you for your time and consideration. If you think I am a good fit for this position, please contact me through the information above.</w:t>
-      </w:r>
+          <w:lang w:eastAsia="en-US"/>
+        </w:rPr>
+      </w:pPr>
     </w:p>
     <w:p>
       <w:pPr>
-        <w:spacing w:after="0" w:line="240" w:lineRule="auto"/>
-        <w:jc w:val="both"/>
-        <w:rPr>
-          <w:rFonts w:ascii="Times New Roman" w:eastAsia="SimSun" w:hAnsi="Times New Roman" w:cs="Times New Roman"/>
-          <w:color w:val="595959"/>
-          <w:sz w:val="24"/>
-          <w:lang w:eastAsia="en-US"/>
-        </w:rPr>
-      </w:pPr>
+        <w:spacing w:line="240" w:lineRule="auto"/>
+        <w:rPr>
+          <w:rFonts w:ascii="Times New Roman" w:hAnsi="Times New Roman" w:cs="Times New Roman"/>
+        </w:rPr>
+      </w:pPr>
+      <w:r>
+        <w:rPr>
+          <w:rFonts w:ascii="Times New Roman" w:hAnsi="Times New Roman" w:cs="Times New Roman"/>
+        </w:rPr>
+        <w:t>Sincerely,</w:t>
+      </w:r>
     </w:p>
     <w:p>
       <w:pPr>
         <w:spacing w:line="240" w:lineRule="auto"/>
         <w:rPr>
           <w:rFonts w:ascii="Times New Roman" w:hAnsi="Times New Roman" w:cs="Times New Roman"/>
-          <w:sz w:val="24"/>
-          <w:szCs w:val="24"/>
-        </w:rPr>
-      </w:pPr>
-      <w:r>
-        <w:rPr>
-          <w:rFonts w:ascii="Times New Roman" w:hAnsi="Times New Roman" w:cs="Times New Roman"/>
-          <w:sz w:val="24"/>
-          <w:szCs w:val="24"/>
-        </w:rPr>
-        <w:t>Sincerely,</w:t>
-      </w:r>
+        </w:rPr>
+      </w:pPr>
     </w:p>
     <w:p>
       <w:pPr>
         <w:spacing w:line="240" w:lineRule="auto"/>
         <w:rPr>
           <w:rFonts w:ascii="Times New Roman" w:hAnsi="Times New Roman" w:cs="Times New Roman"/>
-          <w:sz w:val="24"/>
-          <w:szCs w:val="24"/>
         </w:rPr>
       </w:pPr>
       <w:r>
         <w:rPr>
           <w:rFonts w:ascii="Times New Roman" w:hAnsi="Times New Roman" w:cs="Times New Roman"/>
-          <w:sz w:val="24"/>
-          <w:szCs w:val="24"/>
         </w:rPr>
         <w:t>Yangying Ren</w:t>
       </w:r>
@@ -2442,6 +2209,29 @@
       <w:contextualSpacing/>
     </w:pPr>
   </w:style>
+  <w:style w:type="character" w:styleId="Hyperlink">
+    <w:name w:val="Hyperlink"/>
+    <w:basedOn w:val="DefaultParagraphFont"/>
+    <w:uiPriority w:val="99"/>
+    <w:unhideWhenUsed/>
+    <w:rsid w:val="004F39E2"/>
+    <w:rPr>
+      <w:color w:val="0563C1" w:themeColor="hyperlink"/>
+      <w:u w:val="single"/>
+    </w:rPr>
+  </w:style>
+  <w:style w:type="character" w:styleId="UnresolvedMention">
+    <w:name w:val="Unresolved Mention"/>
+    <w:basedOn w:val="DefaultParagraphFont"/>
+    <w:uiPriority w:val="99"/>
+    <w:semiHidden/>
+    <w:unhideWhenUsed/>
+    <w:rsid w:val="004F39E2"/>
+    <w:rPr>
+      <w:color w:val="605E5C"/>
+      <w:shd w:val="clear" w:color="auto" w:fill="E1DFDD"/>
+    </w:rPr>
+  </w:style>
 </w:styles>
 </file>
 
